--- a/Bài 1. Triển khai PAP, CHAP .docx
+++ b/Bài 1. Triển khai PAP, CHAP .docx
@@ -12,6 +12,7 @@
           <w:szCs w:val="24"/>
         </w:rPr>
       </w:pPr>
+      <w:bookmarkStart w:id="0" w:name="_Hlk162253300"/>
       <w:r>
         <w:rPr>
           <w:b/>
@@ -119,7 +120,259 @@
           <w:sz w:val="24"/>
           <w:szCs w:val="24"/>
         </w:rPr>
-        <w:t>I. Mô hình triển khai</w:t>
+        <w:t>I.Tự chấm điểm</w:t>
+      </w:r>
+    </w:p>
+    <w:tbl>
+      <w:tblPr>
+        <w:tblStyle w:val="TableGrid"/>
+        <w:tblW w:w="0" w:type="auto"/>
+        <w:tblLook w:val="04A0" w:firstRow="1" w:lastRow="0" w:firstColumn="1" w:lastColumn="0" w:noHBand="0" w:noVBand="1"/>
+      </w:tblPr>
+      <w:tblGrid>
+        <w:gridCol w:w="3839"/>
+        <w:gridCol w:w="2381"/>
+        <w:gridCol w:w="2843"/>
+      </w:tblGrid>
+      <w:tr>
+        <w:tc>
+          <w:tcPr>
+            <w:tcW w:w="3964" w:type="dxa"/>
+          </w:tcPr>
+          <w:p>
+            <w:pPr>
+              <w:pStyle w:val="Table-Header"/>
+            </w:pPr>
+            <w:r>
+              <w:t>Chỉ tiêu</w:t>
+            </w:r>
+          </w:p>
+        </w:tc>
+        <w:tc>
+          <w:tcPr>
+            <w:tcW w:w="2448" w:type="dxa"/>
+          </w:tcPr>
+          <w:p>
+            <w:pPr>
+              <w:pStyle w:val="Table-Header"/>
+            </w:pPr>
+            <w:r>
+              <w:t>Điểm tối đa</w:t>
+            </w:r>
+          </w:p>
+        </w:tc>
+        <w:tc>
+          <w:tcPr>
+            <w:tcW w:w="2938" w:type="dxa"/>
+          </w:tcPr>
+          <w:p>
+            <w:pPr>
+              <w:pStyle w:val="Table-Header"/>
+            </w:pPr>
+            <w:r>
+              <w:t>Ghi chú</w:t>
+            </w:r>
+          </w:p>
+        </w:tc>
+      </w:tr>
+      <w:tr>
+        <w:tc>
+          <w:tcPr>
+            <w:tcW w:w="3964" w:type="dxa"/>
+          </w:tcPr>
+          <w:p>
+            <w:pPr>
+              <w:pStyle w:val="Table"/>
+            </w:pPr>
+            <w:r>
+              <w:t>Giao thức PAP</w:t>
+            </w:r>
+          </w:p>
+        </w:tc>
+        <w:tc>
+          <w:tcPr>
+            <w:tcW w:w="2448" w:type="dxa"/>
+          </w:tcPr>
+          <w:p>
+            <w:pPr>
+              <w:pStyle w:val="Table-Center"/>
+            </w:pPr>
+            <w:r>
+              <w:t>1,0</w:t>
+            </w:r>
+          </w:p>
+        </w:tc>
+        <w:tc>
+          <w:tcPr>
+            <w:tcW w:w="2938" w:type="dxa"/>
+          </w:tcPr>
+          <w:p>
+            <w:pPr>
+              <w:pStyle w:val="Table-Center"/>
+            </w:pPr>
+          </w:p>
+        </w:tc>
+      </w:tr>
+      <w:tr>
+        <w:tc>
+          <w:tcPr>
+            <w:tcW w:w="3964" w:type="dxa"/>
+          </w:tcPr>
+          <w:p>
+            <w:pPr>
+              <w:pStyle w:val="Table"/>
+            </w:pPr>
+            <w:r>
+              <w:t>Giao thức CHAP</w:t>
+            </w:r>
+          </w:p>
+        </w:tc>
+        <w:tc>
+          <w:tcPr>
+            <w:tcW w:w="2448" w:type="dxa"/>
+          </w:tcPr>
+          <w:p>
+            <w:pPr>
+              <w:pStyle w:val="Table-Center"/>
+            </w:pPr>
+            <w:r>
+              <w:t>1,5</w:t>
+            </w:r>
+          </w:p>
+        </w:tc>
+        <w:tc>
+          <w:tcPr>
+            <w:tcW w:w="2938" w:type="dxa"/>
+          </w:tcPr>
+          <w:p>
+            <w:pPr>
+              <w:pStyle w:val="Table-Center"/>
+            </w:pPr>
+          </w:p>
+        </w:tc>
+      </w:tr>
+      <w:tr>
+        <w:trPr>
+          <w:trHeight w:val="50"/>
+        </w:trPr>
+        <w:tc>
+          <w:tcPr>
+            <w:tcW w:w="3964" w:type="dxa"/>
+          </w:tcPr>
+          <w:p>
+            <w:pPr>
+              <w:pStyle w:val="Table"/>
+            </w:pPr>
+            <w:r>
+              <w:t>Cả 2 giao thức PAP, CHAP</w:t>
+            </w:r>
+          </w:p>
+        </w:tc>
+        <w:tc>
+          <w:tcPr>
+            <w:tcW w:w="2448" w:type="dxa"/>
+          </w:tcPr>
+          <w:p>
+            <w:pPr>
+              <w:pStyle w:val="Table-Center"/>
+            </w:pPr>
+            <w:r>
+              <w:t>2,0</w:t>
+            </w:r>
+          </w:p>
+        </w:tc>
+        <w:tc>
+          <w:tcPr>
+            <w:tcW w:w="2938" w:type="dxa"/>
+          </w:tcPr>
+          <w:p>
+            <w:pPr>
+              <w:pStyle w:val="Table-Center"/>
+              <w:jc w:val="both"/>
+            </w:pPr>
+          </w:p>
+        </w:tc>
+      </w:tr>
+      <w:tr>
+        <w:trPr>
+          <w:trHeight w:val="50"/>
+        </w:trPr>
+        <w:tc>
+          <w:tcPr>
+            <w:tcW w:w="3964" w:type="dxa"/>
+          </w:tcPr>
+          <w:p>
+            <w:pPr>
+              <w:pStyle w:val="Table"/>
+            </w:pPr>
+            <w:r>
+              <w:t>Tổng điểm</w:t>
+            </w:r>
+          </w:p>
+        </w:tc>
+        <w:tc>
+          <w:tcPr>
+            <w:tcW w:w="2448" w:type="dxa"/>
+          </w:tcPr>
+          <w:p>
+            <w:pPr>
+              <w:pStyle w:val="Table-Center"/>
+            </w:pPr>
+            <w:r>
+              <w:t>4,5</w:t>
+            </w:r>
+          </w:p>
+        </w:tc>
+        <w:tc>
+          <w:tcPr>
+            <w:tcW w:w="2938" w:type="dxa"/>
+          </w:tcPr>
+          <w:p>
+            <w:pPr>
+              <w:pStyle w:val="Table-Center"/>
+            </w:pPr>
+          </w:p>
+        </w:tc>
+      </w:tr>
+    </w:tbl>
+    <w:p>
+      <w:pPr>
+        <w:jc w:val="left"/>
+        <w:rPr>
+          <w:b/>
+          <w:bCs/>
+          <w:sz w:val="24"/>
+          <w:szCs w:val="24"/>
+        </w:rPr>
+      </w:pPr>
+    </w:p>
+    <w:p>
+      <w:pPr>
+        <w:jc w:val="left"/>
+        <w:rPr>
+          <w:b/>
+          <w:bCs/>
+          <w:sz w:val="24"/>
+          <w:szCs w:val="24"/>
+        </w:rPr>
+      </w:pPr>
+      <w:r>
+        <w:rPr>
+          <w:b/>
+          <w:bCs/>
+          <w:sz w:val="24"/>
+          <w:szCs w:val="24"/>
+        </w:rPr>
+        <w:t>II</w:t>
+      </w:r>
+      <w:r>
+        <w:rPr>
+          <w:b/>
+          <w:bCs/>
+          <w:sz w:val="24"/>
+          <w:szCs w:val="24"/>
+        </w:rPr>
+        <w:t>. Mô hình triển khai</w:t>
       </w:r>
     </w:p>
     <w:p>
@@ -166,7 +419,7 @@
                     </pic:cNvPicPr>
                   </pic:nvPicPr>
                   <pic:blipFill>
-                    <a:blip r:embed="rId4" cstate="print">
+                    <a:blip r:embed="rId5" cstate="print">
                       <a:extLst>
                         <a:ext uri="{28A0092B-C50C-407E-A947-70E740481C1C}">
                           <a14:useLocalDpi xmlns:a14="http://schemas.microsoft.com/office/drawing/2010/main" val="0"/>
@@ -210,7 +463,25 @@
           <w:sz w:val="24"/>
           <w:szCs w:val="24"/>
         </w:rPr>
-        <w:t>II.Triển khai giao thức PAP</w:t>
+        <w:t>I</w:t>
+      </w:r>
+      <w:r>
+        <w:rPr>
+          <w:b/>
+          <w:bCs/>
+          <w:sz w:val="24"/>
+          <w:szCs w:val="24"/>
+        </w:rPr>
+        <w:t>I</w:t>
+      </w:r>
+      <w:r>
+        <w:rPr>
+          <w:b/>
+          <w:bCs/>
+          <w:sz w:val="24"/>
+          <w:szCs w:val="24"/>
+        </w:rPr>
+        <w:t>I.Triển khai giao thức PAP</w:t>
       </w:r>
     </w:p>
     <w:p>
@@ -230,7 +501,25 @@
           <w:sz w:val="24"/>
           <w:szCs w:val="24"/>
         </w:rPr>
-        <w:t xml:space="preserve">II.1. </w:t>
+        <w:t>I</w:t>
+      </w:r>
+      <w:r>
+        <w:rPr>
+          <w:b/>
+          <w:bCs/>
+          <w:sz w:val="24"/>
+          <w:szCs w:val="24"/>
+        </w:rPr>
+        <w:t>I</w:t>
+      </w:r>
+      <w:r>
+        <w:rPr>
+          <w:b/>
+          <w:bCs/>
+          <w:sz w:val="24"/>
+          <w:szCs w:val="24"/>
+        </w:rPr>
+        <w:t xml:space="preserve">I.1. </w:t>
       </w:r>
       <w:r>
         <w:rPr>
@@ -286,7 +575,7 @@
                     </pic:cNvPicPr>
                   </pic:nvPicPr>
                   <pic:blipFill>
-                    <a:blip r:embed="rId5" cstate="print">
+                    <a:blip r:embed="rId6" cstate="print">
                       <a:extLst>
                         <a:ext uri="{28A0092B-C50C-407E-A947-70E740481C1C}">
                           <a14:useLocalDpi xmlns:a14="http://schemas.microsoft.com/office/drawing/2010/main" val="0"/>
@@ -343,6 +632,7 @@
           <w:sz w:val="24"/>
           <w:szCs w:val="24"/>
         </w:rPr>
+        <w:lastRenderedPageBreak/>
         <w:drawing>
           <wp:inline distT="0" distB="0" distL="0" distR="0" wp14:anchorId="2BB9FA96" wp14:editId="18CF1D58">
             <wp:extent cx="3768597" cy="2240915"/>
@@ -373,7 +663,7 @@
                     </pic:cNvPicPr>
                   </pic:nvPicPr>
                   <pic:blipFill>
-                    <a:blip r:embed="rId6">
+                    <a:blip r:embed="rId7">
                       <a:extLst>
                         <a:ext uri="{28A0092B-C50C-407E-A947-70E740481C1C}">
                           <a14:useLocalDpi xmlns:a14="http://schemas.microsoft.com/office/drawing/2010/main" val="0"/>
@@ -413,7 +703,6 @@
           <w:sz w:val="24"/>
           <w:szCs w:val="24"/>
         </w:rPr>
-        <w:lastRenderedPageBreak/>
         <w:t>Chọn</w:t>
       </w:r>
       <w:r>
@@ -468,7 +757,7 @@
                     </pic:cNvPicPr>
                   </pic:nvPicPr>
                   <pic:blipFill>
-                    <a:blip r:embed="rId7" cstate="print">
+                    <a:blip r:embed="rId8" cstate="print">
                       <a:extLst>
                         <a:ext uri="{28A0092B-C50C-407E-A947-70E740481C1C}">
                           <a14:useLocalDpi xmlns:a14="http://schemas.microsoft.com/office/drawing/2010/main" val="0"/>
@@ -541,7 +830,7 @@
                     <pic:cNvPicPr/>
                   </pic:nvPicPr>
                   <pic:blipFill>
-                    <a:blip r:embed="rId8"/>
+                    <a:blip r:embed="rId9"/>
                     <a:stretch>
                       <a:fillRect/>
                     </a:stretch>
@@ -597,73 +886,6 @@
             <wp:extent cx="4794250" cy="1136650"/>
             <wp:effectExtent l="0" t="0" r="6350" b="6350"/>
             <wp:docPr id="55" name="Picture 55"/>
-            <wp:cNvGraphicFramePr>
-              <a:graphicFrameLocks xmlns:a="http://schemas.openxmlformats.org/drawingml/2006/main" noChangeAspect="1"/>
-            </wp:cNvGraphicFramePr>
-            <a:graphic xmlns:a="http://schemas.openxmlformats.org/drawingml/2006/main">
-              <a:graphicData uri="http://schemas.openxmlformats.org/drawingml/2006/picture">
-                <pic:pic xmlns:pic="http://schemas.openxmlformats.org/drawingml/2006/picture">
-                  <pic:nvPicPr>
-                    <pic:cNvPr id="1" name=""/>
-                    <pic:cNvPicPr/>
-                  </pic:nvPicPr>
-                  <pic:blipFill>
-                    <a:blip r:embed="rId9"/>
-                    <a:stretch>
-                      <a:fillRect/>
-                    </a:stretch>
-                  </pic:blipFill>
-                  <pic:spPr>
-                    <a:xfrm>
-                      <a:off x="0" y="0"/>
-                      <a:ext cx="4794250" cy="1136650"/>
-                    </a:xfrm>
-                    <a:prstGeom prst="rect">
-                      <a:avLst/>
-                    </a:prstGeom>
-                  </pic:spPr>
-                </pic:pic>
-              </a:graphicData>
-            </a:graphic>
-          </wp:inline>
-        </w:drawing>
-      </w:r>
-    </w:p>
-    <w:p>
-      <w:pPr>
-        <w:jc w:val="center"/>
-        <w:rPr>
-          <w:sz w:val="24"/>
-          <w:szCs w:val="24"/>
-        </w:rPr>
-      </w:pPr>
-      <w:r>
-        <w:rPr>
-          <w:sz w:val="24"/>
-          <w:szCs w:val="24"/>
-        </w:rPr>
-        <w:t>Tạo tài khoản và mật khẩu cho router LHK1</w:t>
-      </w:r>
-    </w:p>
-    <w:p>
-      <w:pPr>
-        <w:jc w:val="center"/>
-        <w:rPr>
-          <w:sz w:val="24"/>
-          <w:szCs w:val="24"/>
-        </w:rPr>
-      </w:pPr>
-      <w:r>
-        <w:rPr>
-          <w:noProof/>
-          <w:sz w:val="24"/>
-          <w:szCs w:val="24"/>
-        </w:rPr>
-        <w:drawing>
-          <wp:inline distT="0" distB="0" distL="0" distR="0" wp14:anchorId="6D41C5F6" wp14:editId="4B6DB947">
-            <wp:extent cx="4794250" cy="1803400"/>
-            <wp:effectExtent l="0" t="0" r="6350" b="6350"/>
-            <wp:docPr id="56" name="Picture 56"/>
             <wp:cNvGraphicFramePr>
               <a:graphicFrameLocks xmlns:a="http://schemas.openxmlformats.org/drawingml/2006/main" noChangeAspect="1"/>
             </wp:cNvGraphicFramePr>
@@ -683,6 +905,74 @@
                   <pic:spPr>
                     <a:xfrm>
                       <a:off x="0" y="0"/>
+                      <a:ext cx="4794250" cy="1136650"/>
+                    </a:xfrm>
+                    <a:prstGeom prst="rect">
+                      <a:avLst/>
+                    </a:prstGeom>
+                  </pic:spPr>
+                </pic:pic>
+              </a:graphicData>
+            </a:graphic>
+          </wp:inline>
+        </w:drawing>
+      </w:r>
+    </w:p>
+    <w:p>
+      <w:pPr>
+        <w:jc w:val="center"/>
+        <w:rPr>
+          <w:sz w:val="24"/>
+          <w:szCs w:val="24"/>
+        </w:rPr>
+      </w:pPr>
+      <w:r>
+        <w:rPr>
+          <w:sz w:val="24"/>
+          <w:szCs w:val="24"/>
+        </w:rPr>
+        <w:lastRenderedPageBreak/>
+        <w:t>Tạo tài khoản và mật khẩu cho router LHK1</w:t>
+      </w:r>
+    </w:p>
+    <w:p>
+      <w:pPr>
+        <w:jc w:val="center"/>
+        <w:rPr>
+          <w:sz w:val="24"/>
+          <w:szCs w:val="24"/>
+        </w:rPr>
+      </w:pPr>
+      <w:r>
+        <w:rPr>
+          <w:noProof/>
+          <w:sz w:val="24"/>
+          <w:szCs w:val="24"/>
+        </w:rPr>
+        <w:drawing>
+          <wp:inline distT="0" distB="0" distL="0" distR="0" wp14:anchorId="6D41C5F6" wp14:editId="4B6DB947">
+            <wp:extent cx="4794250" cy="1803400"/>
+            <wp:effectExtent l="0" t="0" r="6350" b="6350"/>
+            <wp:docPr id="56" name="Picture 56"/>
+            <wp:cNvGraphicFramePr>
+              <a:graphicFrameLocks xmlns:a="http://schemas.openxmlformats.org/drawingml/2006/main" noChangeAspect="1"/>
+            </wp:cNvGraphicFramePr>
+            <a:graphic xmlns:a="http://schemas.openxmlformats.org/drawingml/2006/main">
+              <a:graphicData uri="http://schemas.openxmlformats.org/drawingml/2006/picture">
+                <pic:pic xmlns:pic="http://schemas.openxmlformats.org/drawingml/2006/picture">
+                  <pic:nvPicPr>
+                    <pic:cNvPr id="1" name=""/>
+                    <pic:cNvPicPr/>
+                  </pic:nvPicPr>
+                  <pic:blipFill>
+                    <a:blip r:embed="rId11"/>
+                    <a:stretch>
+                      <a:fillRect/>
+                    </a:stretch>
+                  </pic:blipFill>
+                  <pic:spPr>
+                    <a:xfrm>
+                      <a:off x="0" y="0"/>
                       <a:ext cx="4794250" cy="1803400"/>
                     </a:xfrm>
                     <a:prstGeom prst="rect">
@@ -726,7 +1016,6 @@
           <w:sz w:val="24"/>
           <w:szCs w:val="24"/>
         </w:rPr>
-        <w:lastRenderedPageBreak/>
         <w:drawing>
           <wp:inline distT="0" distB="0" distL="0" distR="0" wp14:anchorId="46D6735B" wp14:editId="0BF3EB40">
             <wp:extent cx="4921250" cy="2006600"/>
@@ -757,7 +1046,7 @@
                     </pic:cNvPicPr>
                   </pic:nvPicPr>
                   <pic:blipFill>
-                    <a:blip r:embed="rId11">
+                    <a:blip r:embed="rId12">
                       <a:extLst>
                         <a:ext uri="{28A0092B-C50C-407E-A947-70E740481C1C}">
                           <a14:useLocalDpi xmlns:a14="http://schemas.microsoft.com/office/drawing/2010/main" val="0"/>
@@ -844,7 +1133,7 @@
                     </pic:cNvPicPr>
                   </pic:nvPicPr>
                   <pic:blipFill>
-                    <a:blip r:embed="rId12">
+                    <a:blip r:embed="rId13">
                       <a:extLst>
                         <a:ext uri="{28A0092B-C50C-407E-A947-70E740481C1C}">
                           <a14:useLocalDpi xmlns:a14="http://schemas.microsoft.com/office/drawing/2010/main" val="0"/>
@@ -901,6 +1190,7 @@
           <w:sz w:val="24"/>
           <w:szCs w:val="24"/>
         </w:rPr>
+        <w:lastRenderedPageBreak/>
         <w:drawing>
           <wp:inline distT="0" distB="0" distL="0" distR="0" wp14:anchorId="0C131149" wp14:editId="16C7AC03">
             <wp:extent cx="5105400" cy="2139950"/>
@@ -931,7 +1221,7 @@
                     </pic:cNvPicPr>
                   </pic:nvPicPr>
                   <pic:blipFill>
-                    <a:blip r:embed="rId13">
+                    <a:blip r:embed="rId14">
                       <a:extLst>
                         <a:ext uri="{28A0092B-C50C-407E-A947-70E740481C1C}">
                           <a14:useLocalDpi xmlns:a14="http://schemas.microsoft.com/office/drawing/2010/main" val="0"/>
@@ -1005,7 +1295,7 @@
                     <pic:cNvPicPr/>
                   </pic:nvPicPr>
                   <pic:blipFill>
-                    <a:blip r:embed="rId14"/>
+                    <a:blip r:embed="rId15"/>
                     <a:stretch>
                       <a:fillRect/>
                     </a:stretch>
@@ -1039,7 +1329,6 @@
           <w:sz w:val="24"/>
           <w:szCs w:val="24"/>
         </w:rPr>
-        <w:lastRenderedPageBreak/>
         <w:t xml:space="preserve">Gửi tên người dùng và mật khẩu </w:t>
       </w:r>
       <w:r>
@@ -1108,7 +1397,7 @@
                     </pic:cNvPicPr>
                   </pic:nvPicPr>
                   <pic:blipFill>
-                    <a:blip r:embed="rId15">
+                    <a:blip r:embed="rId16">
                       <a:extLst>
                         <a:ext uri="{28A0092B-C50C-407E-A947-70E740481C1C}">
                           <a14:useLocalDpi xmlns:a14="http://schemas.microsoft.com/office/drawing/2010/main" val="0"/>
@@ -1195,7 +1484,7 @@
                     <pic:cNvPicPr/>
                   </pic:nvPicPr>
                   <pic:blipFill>
-                    <a:blip r:embed="rId16"/>
+                    <a:blip r:embed="rId17"/>
                     <a:stretch>
                       <a:fillRect/>
                     </a:stretch>
@@ -1229,6 +1518,7 @@
           <w:sz w:val="24"/>
           <w:szCs w:val="24"/>
         </w:rPr>
+        <w:lastRenderedPageBreak/>
         <w:t>Kích hoạt hoặc mở lại giao diện mạng</w:t>
       </w:r>
     </w:p>
@@ -1249,7 +1539,25 @@
           <w:sz w:val="24"/>
           <w:szCs w:val="24"/>
         </w:rPr>
-        <w:t>II.</w:t>
+        <w:t>I</w:t>
+      </w:r>
+      <w:r>
+        <w:rPr>
+          <w:b/>
+          <w:bCs/>
+          <w:sz w:val="24"/>
+          <w:szCs w:val="24"/>
+        </w:rPr>
+        <w:t>I</w:t>
+      </w:r>
+      <w:r>
+        <w:rPr>
+          <w:b/>
+          <w:bCs/>
+          <w:sz w:val="24"/>
+          <w:szCs w:val="24"/>
+        </w:rPr>
+        <w:t>I.</w:t>
       </w:r>
       <w:r>
         <w:rPr>
@@ -1307,81 +1615,6 @@
             <wp:extent cx="5257800" cy="1403350"/>
             <wp:effectExtent l="0" t="0" r="0" b="6350"/>
             <wp:docPr id="10" name="Picture 10"/>
-            <wp:cNvGraphicFramePr>
-              <a:graphicFrameLocks xmlns:a="http://schemas.openxmlformats.org/drawingml/2006/main" noChangeAspect="1"/>
-            </wp:cNvGraphicFramePr>
-            <a:graphic xmlns:a="http://schemas.openxmlformats.org/drawingml/2006/main">
-              <a:graphicData uri="http://schemas.openxmlformats.org/drawingml/2006/picture">
-                <pic:pic xmlns:pic="http://schemas.openxmlformats.org/drawingml/2006/picture">
-                  <pic:nvPicPr>
-                    <pic:cNvPr id="1" name=""/>
-                    <pic:cNvPicPr/>
-                  </pic:nvPicPr>
-                  <pic:blipFill>
-                    <a:blip r:embed="rId17"/>
-                    <a:stretch>
-                      <a:fillRect/>
-                    </a:stretch>
-                  </pic:blipFill>
-                  <pic:spPr>
-                    <a:xfrm>
-                      <a:off x="0" y="0"/>
-                      <a:ext cx="5258070" cy="1403422"/>
-                    </a:xfrm>
-                    <a:prstGeom prst="rect">
-                      <a:avLst/>
-                    </a:prstGeom>
-                  </pic:spPr>
-                </pic:pic>
-              </a:graphicData>
-            </a:graphic>
-          </wp:inline>
-        </w:drawing>
-      </w:r>
-    </w:p>
-    <w:p>
-      <w:pPr>
-        <w:jc w:val="center"/>
-        <w:rPr>
-          <w:sz w:val="24"/>
-          <w:szCs w:val="24"/>
-        </w:rPr>
-      </w:pPr>
-      <w:r>
-        <w:rPr>
-          <w:sz w:val="24"/>
-          <w:szCs w:val="24"/>
-        </w:rPr>
-        <w:t>V</w:t>
-      </w:r>
-      <w:r>
-        <w:rPr>
-          <w:sz w:val="24"/>
-          <w:szCs w:val="24"/>
-        </w:rPr>
-        <w:t>ào chế độ cấu hình router</w:t>
-      </w:r>
-    </w:p>
-    <w:p>
-      <w:pPr>
-        <w:jc w:val="center"/>
-        <w:rPr>
-          <w:noProof/>
-          <w:sz w:val="24"/>
-          <w:szCs w:val="24"/>
-        </w:rPr>
-      </w:pPr>
-      <w:r>
-        <w:rPr>
-          <w:noProof/>
-          <w:sz w:val="24"/>
-          <w:szCs w:val="24"/>
-        </w:rPr>
-        <w:drawing>
-          <wp:inline distT="0" distB="0" distL="0" distR="0" wp14:anchorId="17355769" wp14:editId="030F174E">
-            <wp:extent cx="5245100" cy="1517650"/>
-            <wp:effectExtent l="0" t="0" r="0" b="6350"/>
-            <wp:docPr id="11" name="Picture 11"/>
             <wp:cNvGraphicFramePr>
               <a:graphicFrameLocks xmlns:a="http://schemas.openxmlformats.org/drawingml/2006/main" noChangeAspect="1"/>
             </wp:cNvGraphicFramePr>
@@ -1401,7 +1634,7 @@
                   <pic:spPr>
                     <a:xfrm>
                       <a:off x="0" y="0"/>
-                      <a:ext cx="5245370" cy="1517728"/>
+                      <a:ext cx="5258070" cy="1403422"/>
                     </a:xfrm>
                     <a:prstGeom prst="rect">
                       <a:avLst/>
@@ -1424,21 +1657,20 @@
       </w:pPr>
       <w:r>
         <w:rPr>
+          <w:sz w:val="24"/>
+          <w:szCs w:val="24"/>
+        </w:rPr>
+        <w:t>Vào chế độ cấu hình router</w:t>
+      </w:r>
+    </w:p>
+    <w:p>
+      <w:pPr>
+        <w:jc w:val="center"/>
+        <w:rPr>
           <w:noProof/>
           <w:sz w:val="24"/>
           <w:szCs w:val="24"/>
         </w:rPr>
-        <w:lastRenderedPageBreak/>
-        <w:t>Đặt tên cho router là LHK2</w:t>
-      </w:r>
-    </w:p>
-    <w:p>
-      <w:pPr>
-        <w:jc w:val="center"/>
-        <w:rPr>
-          <w:sz w:val="24"/>
-          <w:szCs w:val="24"/>
-        </w:rPr>
       </w:pPr>
       <w:r>
         <w:rPr>
@@ -1447,10 +1679,10 @@
           <w:szCs w:val="24"/>
         </w:rPr>
         <w:drawing>
-          <wp:inline distT="0" distB="0" distL="0" distR="0" wp14:anchorId="0D7B17D3" wp14:editId="464DBD50">
-            <wp:extent cx="5391427" cy="1581231"/>
-            <wp:effectExtent l="0" t="0" r="0" b="0"/>
-            <wp:docPr id="39" name="Picture 39"/>
+          <wp:inline distT="0" distB="0" distL="0" distR="0" wp14:anchorId="17355769" wp14:editId="030F174E">
+            <wp:extent cx="5245100" cy="1517650"/>
+            <wp:effectExtent l="0" t="0" r="0" b="6350"/>
+            <wp:docPr id="11" name="Picture 11"/>
             <wp:cNvGraphicFramePr>
               <a:graphicFrameLocks xmlns:a="http://schemas.openxmlformats.org/drawingml/2006/main" noChangeAspect="1"/>
             </wp:cNvGraphicFramePr>
@@ -1470,7 +1702,7 @@
                   <pic:spPr>
                     <a:xfrm>
                       <a:off x="0" y="0"/>
-                      <a:ext cx="5391427" cy="1581231"/>
+                      <a:ext cx="5245370" cy="1517728"/>
                     </a:xfrm>
                     <a:prstGeom prst="rect">
                       <a:avLst/>
@@ -1493,31 +1725,32 @@
       </w:pPr>
       <w:r>
         <w:rPr>
-          <w:sz w:val="24"/>
-          <w:szCs w:val="24"/>
-        </w:rPr>
-        <w:t>Vào giao diện cấu hình đường truyền Serial s0/0</w:t>
-      </w:r>
-    </w:p>
-    <w:p>
-      <w:pPr>
-        <w:jc w:val="center"/>
-        <w:rPr>
-          <w:sz w:val="24"/>
-          <w:szCs w:val="24"/>
-        </w:rPr>
-      </w:pPr>
-      <w:r>
-        <w:rPr>
           <w:noProof/>
           <w:sz w:val="24"/>
           <w:szCs w:val="24"/>
         </w:rPr>
+        <w:t>Đặt tên cho router là LHK2</w:t>
+      </w:r>
+    </w:p>
+    <w:p>
+      <w:pPr>
+        <w:jc w:val="center"/>
+        <w:rPr>
+          <w:sz w:val="24"/>
+          <w:szCs w:val="24"/>
+        </w:rPr>
+      </w:pPr>
+      <w:r>
+        <w:rPr>
+          <w:noProof/>
+          <w:sz w:val="24"/>
+          <w:szCs w:val="24"/>
+        </w:rPr>
         <w:drawing>
-          <wp:inline distT="0" distB="0" distL="0" distR="0" wp14:anchorId="097F6342" wp14:editId="6053A955">
-            <wp:extent cx="5327649" cy="1568450"/>
-            <wp:effectExtent l="0" t="0" r="6985" b="0"/>
-            <wp:docPr id="42" name="Picture 42"/>
+          <wp:inline distT="0" distB="0" distL="0" distR="0" wp14:anchorId="0D7B17D3" wp14:editId="464DBD50">
+            <wp:extent cx="5391427" cy="1581231"/>
+            <wp:effectExtent l="0" t="0" r="0" b="0"/>
+            <wp:docPr id="39" name="Picture 39"/>
             <wp:cNvGraphicFramePr>
               <a:graphicFrameLocks xmlns:a="http://schemas.openxmlformats.org/drawingml/2006/main" noChangeAspect="1"/>
             </wp:cNvGraphicFramePr>
@@ -1537,7 +1770,7 @@
                   <pic:spPr>
                     <a:xfrm>
                       <a:off x="0" y="0"/>
-                      <a:ext cx="5330484" cy="1569285"/>
+                      <a:ext cx="5391427" cy="1581231"/>
                     </a:xfrm>
                     <a:prstGeom prst="rect">
                       <a:avLst/>
@@ -1563,14 +1796,7 @@
           <w:sz w:val="24"/>
           <w:szCs w:val="24"/>
         </w:rPr>
-        <w:t xml:space="preserve">Cài đặt địa chỉ IP cho Router </w:t>
-      </w:r>
-      <w:r>
-        <w:rPr>
-          <w:sz w:val="24"/>
-          <w:szCs w:val="24"/>
-        </w:rPr>
-        <w:t>LHK2</w:t>
+        <w:t>Vào giao diện cấu hình đường truyền Serial s0/0</w:t>
       </w:r>
     </w:p>
     <w:p>
@@ -1588,10 +1814,10 @@
           <w:szCs w:val="24"/>
         </w:rPr>
         <w:drawing>
-          <wp:inline distT="0" distB="0" distL="0" distR="0" wp14:anchorId="20BDEBAB" wp14:editId="7D3C0182">
-            <wp:extent cx="5761355" cy="1184275"/>
-            <wp:effectExtent l="0" t="0" r="0" b="0"/>
-            <wp:docPr id="57" name="Picture 57"/>
+          <wp:inline distT="0" distB="0" distL="0" distR="0" wp14:anchorId="097F6342" wp14:editId="6053A955">
+            <wp:extent cx="5327649" cy="1568450"/>
+            <wp:effectExtent l="0" t="0" r="6985" b="0"/>
+            <wp:docPr id="42" name="Picture 42"/>
             <wp:cNvGraphicFramePr>
               <a:graphicFrameLocks xmlns:a="http://schemas.openxmlformats.org/drawingml/2006/main" noChangeAspect="1"/>
             </wp:cNvGraphicFramePr>
@@ -1611,7 +1837,7 @@
                   <pic:spPr>
                     <a:xfrm>
                       <a:off x="0" y="0"/>
-                      <a:ext cx="5761355" cy="1184275"/>
+                      <a:ext cx="5330484" cy="1569285"/>
                     </a:xfrm>
                     <a:prstGeom prst="rect">
                       <a:avLst/>
@@ -1637,21 +1863,14 @@
           <w:sz w:val="24"/>
           <w:szCs w:val="24"/>
         </w:rPr>
-        <w:t xml:space="preserve">Thiết lập giao thức PPP đóng gói dữ liệu và duy trì kết nối mạng </w:t>
-      </w:r>
-      <w:r>
-        <w:rPr>
-          <w:sz w:val="24"/>
-          <w:szCs w:val="24"/>
-        </w:rPr>
-        <w:t>PPP</w:t>
-      </w:r>
-      <w:r>
-        <w:rPr>
-          <w:sz w:val="24"/>
-          <w:szCs w:val="24"/>
-        </w:rPr>
-        <w:t xml:space="preserve"> trên đường truyền serial</w:t>
+        <w:t xml:space="preserve">Cài đặt địa chỉ IP cho Router </w:t>
+      </w:r>
+      <w:r>
+        <w:rPr>
+          <w:sz w:val="24"/>
+          <w:szCs w:val="24"/>
+        </w:rPr>
+        <w:t>LHK2</w:t>
       </w:r>
     </w:p>
     <w:p>
@@ -1668,11 +1887,12 @@
           <w:sz w:val="24"/>
           <w:szCs w:val="24"/>
         </w:rPr>
+        <w:lastRenderedPageBreak/>
         <w:drawing>
-          <wp:inline distT="0" distB="0" distL="0" distR="0" wp14:anchorId="074374D8" wp14:editId="41E63FE9">
-            <wp:extent cx="5747045" cy="1511378"/>
-            <wp:effectExtent l="0" t="0" r="6350" b="0"/>
-            <wp:docPr id="58" name="Picture 58"/>
+          <wp:inline distT="0" distB="0" distL="0" distR="0" wp14:anchorId="20BDEBAB" wp14:editId="7D3C0182">
+            <wp:extent cx="5761355" cy="1184275"/>
+            <wp:effectExtent l="0" t="0" r="0" b="0"/>
+            <wp:docPr id="57" name="Picture 57"/>
             <wp:cNvGraphicFramePr>
               <a:graphicFrameLocks xmlns:a="http://schemas.openxmlformats.org/drawingml/2006/main" noChangeAspect="1"/>
             </wp:cNvGraphicFramePr>
@@ -1692,7 +1912,7 @@
                   <pic:spPr>
                     <a:xfrm>
                       <a:off x="0" y="0"/>
-                      <a:ext cx="5747045" cy="1511378"/>
+                      <a:ext cx="5761355" cy="1184275"/>
                     </a:xfrm>
                     <a:prstGeom prst="rect">
                       <a:avLst/>
@@ -1718,7 +1938,7 @@
           <w:sz w:val="24"/>
           <w:szCs w:val="24"/>
         </w:rPr>
-        <w:t>Sử dụng PAP để xác thực định danh trên kết nối PPP</w:t>
+        <w:t>Thiết lập giao thức PPP đóng gói dữ liệu và duy trì kết nối mạng PPP trên đường truyền serial</w:t>
       </w:r>
     </w:p>
     <w:p>
@@ -1735,12 +1955,11 @@
           <w:sz w:val="24"/>
           <w:szCs w:val="24"/>
         </w:rPr>
-        <w:lastRenderedPageBreak/>
         <w:drawing>
-          <wp:inline distT="0" distB="0" distL="0" distR="0" wp14:anchorId="6E4734A3" wp14:editId="6F2BCE2A">
-            <wp:extent cx="5761355" cy="1655445"/>
-            <wp:effectExtent l="0" t="0" r="0" b="1905"/>
-            <wp:docPr id="59" name="Picture 59"/>
+          <wp:inline distT="0" distB="0" distL="0" distR="0" wp14:anchorId="074374D8" wp14:editId="41E63FE9">
+            <wp:extent cx="5747045" cy="1511378"/>
+            <wp:effectExtent l="0" t="0" r="6350" b="0"/>
+            <wp:docPr id="58" name="Picture 58"/>
             <wp:cNvGraphicFramePr>
               <a:graphicFrameLocks xmlns:a="http://schemas.openxmlformats.org/drawingml/2006/main" noChangeAspect="1"/>
             </wp:cNvGraphicFramePr>
@@ -1760,6 +1979,73 @@
                   <pic:spPr>
                     <a:xfrm>
                       <a:off x="0" y="0"/>
+                      <a:ext cx="5747045" cy="1511378"/>
+                    </a:xfrm>
+                    <a:prstGeom prst="rect">
+                      <a:avLst/>
+                    </a:prstGeom>
+                  </pic:spPr>
+                </pic:pic>
+              </a:graphicData>
+            </a:graphic>
+          </wp:inline>
+        </w:drawing>
+      </w:r>
+    </w:p>
+    <w:p>
+      <w:pPr>
+        <w:jc w:val="center"/>
+        <w:rPr>
+          <w:sz w:val="24"/>
+          <w:szCs w:val="24"/>
+        </w:rPr>
+      </w:pPr>
+      <w:r>
+        <w:rPr>
+          <w:sz w:val="24"/>
+          <w:szCs w:val="24"/>
+        </w:rPr>
+        <w:t>Sử dụng PAP để xác thực định danh trên kết nối PPP</w:t>
+      </w:r>
+    </w:p>
+    <w:p>
+      <w:pPr>
+        <w:jc w:val="center"/>
+        <w:rPr>
+          <w:sz w:val="24"/>
+          <w:szCs w:val="24"/>
+        </w:rPr>
+      </w:pPr>
+      <w:r>
+        <w:rPr>
+          <w:noProof/>
+          <w:sz w:val="24"/>
+          <w:szCs w:val="24"/>
+        </w:rPr>
+        <w:drawing>
+          <wp:inline distT="0" distB="0" distL="0" distR="0" wp14:anchorId="6E4734A3" wp14:editId="6F2BCE2A">
+            <wp:extent cx="5761355" cy="1655445"/>
+            <wp:effectExtent l="0" t="0" r="0" b="1905"/>
+            <wp:docPr id="59" name="Picture 59"/>
+            <wp:cNvGraphicFramePr>
+              <a:graphicFrameLocks xmlns:a="http://schemas.openxmlformats.org/drawingml/2006/main" noChangeAspect="1"/>
+            </wp:cNvGraphicFramePr>
+            <a:graphic xmlns:a="http://schemas.openxmlformats.org/drawingml/2006/main">
+              <a:graphicData uri="http://schemas.openxmlformats.org/drawingml/2006/picture">
+                <pic:pic xmlns:pic="http://schemas.openxmlformats.org/drawingml/2006/picture">
+                  <pic:nvPicPr>
+                    <pic:cNvPr id="1" name=""/>
+                    <pic:cNvPicPr/>
+                  </pic:nvPicPr>
+                  <pic:blipFill>
+                    <a:blip r:embed="rId24"/>
+                    <a:stretch>
+                      <a:fillRect/>
+                    </a:stretch>
+                  </pic:blipFill>
+                  <pic:spPr>
+                    <a:xfrm>
+                      <a:off x="0" y="0"/>
                       <a:ext cx="5761355" cy="1655445"/>
                     </a:xfrm>
                     <a:prstGeom prst="rect">
@@ -1786,21 +2072,7 @@
           <w:sz w:val="24"/>
           <w:szCs w:val="24"/>
         </w:rPr>
-        <w:t xml:space="preserve">Gửi tên người dùng và mật khẩu của </w:t>
-      </w:r>
-      <w:r>
-        <w:rPr>
-          <w:sz w:val="24"/>
-          <w:szCs w:val="24"/>
-        </w:rPr>
-        <w:t>router</w:t>
-      </w:r>
-      <w:r>
-        <w:rPr>
-          <w:sz w:val="24"/>
-          <w:szCs w:val="24"/>
-        </w:rPr>
-        <w:t xml:space="preserve"> còn lại để xác thực</w:t>
+        <w:t>Gửi tên người dùng và mật khẩu của router còn lại để xác thực</w:t>
       </w:r>
     </w:p>
     <w:p>
@@ -1847,7 +2119,7 @@
                     </pic:cNvPicPr>
                   </pic:nvPicPr>
                   <pic:blipFill>
-                    <a:blip r:embed="rId24">
+                    <a:blip r:embed="rId25">
                       <a:extLst>
                         <a:ext uri="{28A0092B-C50C-407E-A947-70E740481C1C}">
                           <a14:useLocalDpi xmlns:a14="http://schemas.microsoft.com/office/drawing/2010/main" val="0"/>
@@ -1904,6 +2176,7 @@
           <w:sz w:val="24"/>
           <w:szCs w:val="24"/>
         </w:rPr>
+        <w:lastRenderedPageBreak/>
         <w:drawing>
           <wp:inline distT="0" distB="0" distL="0" distR="0" wp14:anchorId="4C8D9393" wp14:editId="6BAC0726">
             <wp:extent cx="5670550" cy="1238250"/>
@@ -1920,7 +2193,7 @@
                     <pic:cNvPicPr/>
                   </pic:nvPicPr>
                   <pic:blipFill>
-                    <a:blip r:embed="rId25"/>
+                    <a:blip r:embed="rId26"/>
                     <a:stretch>
                       <a:fillRect/>
                     </a:stretch>
@@ -1974,7 +2247,25 @@
           <w:sz w:val="24"/>
           <w:szCs w:val="24"/>
         </w:rPr>
-        <w:t xml:space="preserve">II.3. </w:t>
+        <w:t>I</w:t>
+      </w:r>
+      <w:r>
+        <w:rPr>
+          <w:b/>
+          <w:bCs/>
+          <w:sz w:val="24"/>
+          <w:szCs w:val="24"/>
+        </w:rPr>
+        <w:t>I</w:t>
+      </w:r>
+      <w:r>
+        <w:rPr>
+          <w:b/>
+          <w:bCs/>
+          <w:sz w:val="24"/>
+          <w:szCs w:val="24"/>
+        </w:rPr>
+        <w:t xml:space="preserve">I.3. </w:t>
       </w:r>
       <w:r>
         <w:rPr>
@@ -2000,7 +2291,6 @@
           <w:sz w:val="24"/>
           <w:szCs w:val="24"/>
         </w:rPr>
-        <w:lastRenderedPageBreak/>
         <w:drawing>
           <wp:inline distT="0" distB="0" distL="0" distR="0" wp14:anchorId="6F2811C4" wp14:editId="694C46B7">
             <wp:extent cx="5715000" cy="2101850"/>
@@ -2031,7 +2321,7 @@
                     </pic:cNvPicPr>
                   </pic:nvPicPr>
                   <pic:blipFill>
-                    <a:blip r:embed="rId26">
+                    <a:blip r:embed="rId27">
                       <a:extLst>
                         <a:ext uri="{28A0092B-C50C-407E-A947-70E740481C1C}">
                           <a14:useLocalDpi xmlns:a14="http://schemas.microsoft.com/office/drawing/2010/main" val="0"/>
@@ -2125,7 +2415,7 @@
                     <pic:cNvPicPr/>
                   </pic:nvPicPr>
                   <pic:blipFill>
-                    <a:blip r:embed="rId27"/>
+                    <a:blip r:embed="rId28"/>
                     <a:stretch>
                       <a:fillRect/>
                     </a:stretch>
@@ -2176,6 +2466,7 @@
           <w:sz w:val="24"/>
           <w:szCs w:val="24"/>
         </w:rPr>
+        <w:lastRenderedPageBreak/>
         <w:drawing>
           <wp:inline distT="0" distB="0" distL="0" distR="0" wp14:anchorId="18C76424" wp14:editId="630A0312">
             <wp:extent cx="5761355" cy="2588895"/>
@@ -2206,7 +2497,7 @@
                     </pic:cNvPicPr>
                   </pic:nvPicPr>
                   <pic:blipFill>
-                    <a:blip r:embed="rId28">
+                    <a:blip r:embed="rId29">
                       <a:extLst>
                         <a:ext uri="{28A0092B-C50C-407E-A947-70E740481C1C}">
                           <a14:useLocalDpi xmlns:a14="http://schemas.microsoft.com/office/drawing/2010/main" val="0"/>
@@ -2263,78 +2554,11 @@
           <w:sz w:val="24"/>
           <w:szCs w:val="24"/>
         </w:rPr>
-        <w:lastRenderedPageBreak/>
         <w:drawing>
           <wp:inline distT="0" distB="0" distL="0" distR="0" wp14:anchorId="116D8CFC" wp14:editId="32C66202">
             <wp:extent cx="5429529" cy="2140060"/>
             <wp:effectExtent l="0" t="0" r="0" b="0"/>
             <wp:docPr id="63" name="Picture 63"/>
-            <wp:cNvGraphicFramePr>
-              <a:graphicFrameLocks xmlns:a="http://schemas.openxmlformats.org/drawingml/2006/main" noChangeAspect="1"/>
-            </wp:cNvGraphicFramePr>
-            <a:graphic xmlns:a="http://schemas.openxmlformats.org/drawingml/2006/main">
-              <a:graphicData uri="http://schemas.openxmlformats.org/drawingml/2006/picture">
-                <pic:pic xmlns:pic="http://schemas.openxmlformats.org/drawingml/2006/picture">
-                  <pic:nvPicPr>
-                    <pic:cNvPr id="1" name=""/>
-                    <pic:cNvPicPr/>
-                  </pic:nvPicPr>
-                  <pic:blipFill>
-                    <a:blip r:embed="rId29"/>
-                    <a:stretch>
-                      <a:fillRect/>
-                    </a:stretch>
-                  </pic:blipFill>
-                  <pic:spPr>
-                    <a:xfrm>
-                      <a:off x="0" y="0"/>
-                      <a:ext cx="5429529" cy="2140060"/>
-                    </a:xfrm>
-                    <a:prstGeom prst="rect">
-                      <a:avLst/>
-                    </a:prstGeom>
-                  </pic:spPr>
-                </pic:pic>
-              </a:graphicData>
-            </a:graphic>
-          </wp:inline>
-        </w:drawing>
-      </w:r>
-    </w:p>
-    <w:p>
-      <w:pPr>
-        <w:jc w:val="center"/>
-        <w:rPr>
-          <w:sz w:val="24"/>
-          <w:szCs w:val="24"/>
-        </w:rPr>
-      </w:pPr>
-      <w:r>
-        <w:rPr>
-          <w:sz w:val="24"/>
-          <w:szCs w:val="24"/>
-        </w:rPr>
-        <w:t>Tiến hành bắt gói tin</w:t>
-      </w:r>
-    </w:p>
-    <w:p>
-      <w:pPr>
-        <w:rPr>
-          <w:sz w:val="24"/>
-          <w:szCs w:val="24"/>
-        </w:rPr>
-      </w:pPr>
-      <w:r>
-        <w:rPr>
-          <w:noProof/>
-          <w:sz w:val="24"/>
-          <w:szCs w:val="24"/>
-        </w:rPr>
-        <w:drawing>
-          <wp:inline distT="0" distB="0" distL="0" distR="0" wp14:anchorId="20C8621C" wp14:editId="0DA7786D">
-            <wp:extent cx="5761355" cy="2153920"/>
-            <wp:effectExtent l="0" t="0" r="0" b="6350"/>
-            <wp:docPr id="65" name="Picture 65"/>
             <wp:cNvGraphicFramePr>
               <a:graphicFrameLocks xmlns:a="http://schemas.openxmlformats.org/drawingml/2006/main" noChangeAspect="1"/>
             </wp:cNvGraphicFramePr>
@@ -2354,7 +2578,7 @@
                   <pic:spPr>
                     <a:xfrm>
                       <a:off x="0" y="0"/>
-                      <a:ext cx="5761355" cy="2153920"/>
+                      <a:ext cx="5429529" cy="2140060"/>
                     </a:xfrm>
                     <a:prstGeom prst="rect">
                       <a:avLst/>
@@ -2380,63 +2604,27 @@
           <w:sz w:val="24"/>
           <w:szCs w:val="24"/>
         </w:rPr>
-        <w:t xml:space="preserve">Ta thấy rõ tài khoản và mật khẩu của router LHK1 được gửi tới LHK2; </w:t>
-      </w:r>
-      <w:r>
-        <w:rPr>
-          <w:b/>
-          <w:bCs/>
-          <w:sz w:val="24"/>
-          <w:szCs w:val="24"/>
-        </w:rPr>
-        <w:t>0xc023</w:t>
-      </w:r>
-      <w:r>
-        <w:rPr>
-          <w:b/>
-          <w:bCs/>
-          <w:sz w:val="24"/>
-          <w:szCs w:val="24"/>
-        </w:rPr>
-        <w:t xml:space="preserve"> </w:t>
-      </w:r>
-      <w:r>
-        <w:rPr>
-          <w:sz w:val="24"/>
-          <w:szCs w:val="24"/>
-        </w:rPr>
-        <w:t>cho ta biết đây là giao thức PAP</w:t>
-      </w:r>
-      <w:r>
-        <w:rPr>
-          <w:sz w:val="24"/>
-          <w:szCs w:val="24"/>
-        </w:rPr>
-        <w:t>; passord-Length: 7 cho biết độ dài password là 7</w:t>
-      </w:r>
-    </w:p>
-    <w:p>
-      <w:pPr>
-        <w:jc w:val="center"/>
-        <w:rPr>
-          <w:b/>
-          <w:bCs/>
-          <w:sz w:val="24"/>
-          <w:szCs w:val="24"/>
-        </w:rPr>
-      </w:pPr>
-      <w:r>
-        <w:rPr>
-          <w:b/>
-          <w:bCs/>
+        <w:t>Tiến hành bắt gói tin</w:t>
+      </w:r>
+    </w:p>
+    <w:p>
+      <w:pPr>
+        <w:rPr>
+          <w:sz w:val="24"/>
+          <w:szCs w:val="24"/>
+        </w:rPr>
+      </w:pPr>
+      <w:r>
+        <w:rPr>
+          <w:noProof/>
           <w:sz w:val="24"/>
           <w:szCs w:val="24"/>
         </w:rPr>
         <w:drawing>
-          <wp:inline distT="0" distB="0" distL="0" distR="0" wp14:anchorId="3CF52C46" wp14:editId="17F6722A">
-            <wp:extent cx="5761355" cy="2180590"/>
-            <wp:effectExtent l="0" t="0" r="0" b="0"/>
-            <wp:docPr id="67" name="Picture 67"/>
+          <wp:inline distT="0" distB="0" distL="0" distR="0" wp14:anchorId="20C8621C" wp14:editId="0DA7786D">
+            <wp:extent cx="5761355" cy="2153920"/>
+            <wp:effectExtent l="0" t="0" r="0" b="6350"/>
+            <wp:docPr id="65" name="Picture 65"/>
             <wp:cNvGraphicFramePr>
               <a:graphicFrameLocks xmlns:a="http://schemas.openxmlformats.org/drawingml/2006/main" noChangeAspect="1"/>
             </wp:cNvGraphicFramePr>
@@ -2456,7 +2644,7 @@
                   <pic:spPr>
                     <a:xfrm>
                       <a:off x="0" y="0"/>
-                      <a:ext cx="5761355" cy="2180590"/>
+                      <a:ext cx="5761355" cy="2153920"/>
                     </a:xfrm>
                     <a:prstGeom prst="rect">
                       <a:avLst/>
@@ -2473,43 +2661,74 @@
       <w:pPr>
         <w:jc w:val="center"/>
         <w:rPr>
-          <w:b/>
-          <w:bCs/>
-          <w:sz w:val="24"/>
-          <w:szCs w:val="24"/>
-        </w:rPr>
-      </w:pPr>
-      <w:r>
-        <w:rPr>
-          <w:sz w:val="24"/>
-          <w:szCs w:val="24"/>
-        </w:rPr>
-        <w:t>LHK2 gửi 1 request đến LHK1 cũng hiển thị rõ tài khoản và mật khẩu</w:t>
-      </w:r>
-    </w:p>
-    <w:p>
-      <w:pPr>
-        <w:jc w:val="center"/>
-        <w:rPr>
-          <w:b/>
-          <w:bCs/>
-          <w:sz w:val="24"/>
-          <w:szCs w:val="24"/>
-        </w:rPr>
-      </w:pPr>
-      <w:r>
-        <w:rPr>
-          <w:b/>
-          <w:bCs/>
+          <w:sz w:val="24"/>
+          <w:szCs w:val="24"/>
+        </w:rPr>
+      </w:pPr>
+      <w:r>
+        <w:rPr>
+          <w:sz w:val="24"/>
+          <w:szCs w:val="24"/>
+        </w:rPr>
+        <w:t xml:space="preserve">Ta thấy rõ tài khoản và mật khẩu của router LHK1 được gửi tới LHK2; </w:t>
+      </w:r>
+      <w:r>
+        <w:rPr>
+          <w:b/>
+          <w:bCs/>
+          <w:sz w:val="24"/>
+          <w:szCs w:val="24"/>
+        </w:rPr>
+        <w:t>0xc023</w:t>
+      </w:r>
+      <w:r>
+        <w:rPr>
+          <w:b/>
+          <w:bCs/>
+          <w:sz w:val="24"/>
+          <w:szCs w:val="24"/>
+        </w:rPr>
+        <w:t xml:space="preserve"> </w:t>
+      </w:r>
+      <w:r>
+        <w:rPr>
+          <w:sz w:val="24"/>
+          <w:szCs w:val="24"/>
+        </w:rPr>
+        <w:t>cho ta biết đây là giao thức PAP</w:t>
+      </w:r>
+      <w:r>
+        <w:rPr>
+          <w:sz w:val="24"/>
+          <w:szCs w:val="24"/>
+        </w:rPr>
+        <w:t>; passord-Length: 7 cho biết độ dài password là 7</w:t>
+      </w:r>
+    </w:p>
+    <w:p>
+      <w:pPr>
+        <w:jc w:val="center"/>
+        <w:rPr>
+          <w:b/>
+          <w:bCs/>
+          <w:sz w:val="24"/>
+          <w:szCs w:val="24"/>
+        </w:rPr>
+      </w:pPr>
+      <w:r>
+        <w:rPr>
+          <w:b/>
+          <w:bCs/>
+          <w:noProof/>
           <w:sz w:val="24"/>
           <w:szCs w:val="24"/>
         </w:rPr>
         <w:lastRenderedPageBreak/>
         <w:drawing>
-          <wp:inline distT="0" distB="0" distL="0" distR="0" wp14:anchorId="2369175D" wp14:editId="66688153">
-            <wp:extent cx="5761355" cy="2425065"/>
+          <wp:inline distT="0" distB="0" distL="0" distR="0" wp14:anchorId="3CF52C46" wp14:editId="17F6722A">
+            <wp:extent cx="5761355" cy="2180590"/>
             <wp:effectExtent l="0" t="0" r="0" b="0"/>
-            <wp:docPr id="68" name="Picture 68"/>
+            <wp:docPr id="67" name="Picture 67"/>
             <wp:cNvGraphicFramePr>
               <a:graphicFrameLocks xmlns:a="http://schemas.openxmlformats.org/drawingml/2006/main" noChangeAspect="1"/>
             </wp:cNvGraphicFramePr>
@@ -2529,7 +2748,7 @@
                   <pic:spPr>
                     <a:xfrm>
                       <a:off x="0" y="0"/>
-                      <a:ext cx="5761355" cy="2425065"/>
+                      <a:ext cx="5761355" cy="2180590"/>
                     </a:xfrm>
                     <a:prstGeom prst="rect">
                       <a:avLst/>
@@ -2546,120 +2765,43 @@
       <w:pPr>
         <w:jc w:val="center"/>
         <w:rPr>
-          <w:sz w:val="24"/>
-          <w:szCs w:val="24"/>
-        </w:rPr>
-      </w:pPr>
-      <w:r>
-        <w:rPr>
-          <w:sz w:val="24"/>
-          <w:szCs w:val="24"/>
-        </w:rPr>
-        <w:t>Code Authentication-Ack(2) đã chấp nhận yêu cầu và đã phản hồi</w:t>
-      </w:r>
-      <w:r>
-        <w:rPr>
-          <w:sz w:val="24"/>
-          <w:szCs w:val="24"/>
-        </w:rPr>
-        <w:t xml:space="preserve"> thành công</w:t>
-      </w:r>
-    </w:p>
-    <w:p>
-      <w:pPr>
-        <w:jc w:val="left"/>
-        <w:rPr>
-          <w:b/>
-          <w:bCs/>
-          <w:sz w:val="24"/>
-          <w:szCs w:val="24"/>
-        </w:rPr>
-      </w:pPr>
-      <w:r>
-        <w:rPr>
-          <w:b/>
-          <w:bCs/>
-          <w:sz w:val="24"/>
-          <w:szCs w:val="24"/>
-        </w:rPr>
-        <w:t>III</w:t>
-      </w:r>
-      <w:r>
-        <w:rPr>
-          <w:b/>
-          <w:bCs/>
-          <w:sz w:val="24"/>
-          <w:szCs w:val="24"/>
-        </w:rPr>
-        <w:t xml:space="preserve">. </w:t>
-      </w:r>
-      <w:r>
-        <w:rPr>
-          <w:b/>
-          <w:bCs/>
-          <w:sz w:val="24"/>
-          <w:szCs w:val="24"/>
-        </w:rPr>
-        <w:t xml:space="preserve">Triển khai </w:t>
-      </w:r>
-      <w:r>
-        <w:rPr>
-          <w:b/>
-          <w:bCs/>
-          <w:sz w:val="24"/>
-          <w:szCs w:val="24"/>
-        </w:rPr>
-        <w:t>CH</w:t>
-      </w:r>
-      <w:r>
-        <w:rPr>
-          <w:b/>
-          <w:bCs/>
-          <w:sz w:val="24"/>
-          <w:szCs w:val="24"/>
-        </w:rPr>
-        <w:t>AP</w:t>
-      </w:r>
-    </w:p>
-    <w:p>
-      <w:pPr>
-        <w:jc w:val="left"/>
-        <w:rPr>
-          <w:b/>
-          <w:bCs/>
-          <w:sz w:val="24"/>
-          <w:szCs w:val="24"/>
-        </w:rPr>
-      </w:pPr>
-      <w:r>
-        <w:rPr>
-          <w:b/>
-          <w:bCs/>
-          <w:sz w:val="24"/>
-          <w:szCs w:val="24"/>
-        </w:rPr>
-        <w:t>III.1. Triển khai mô hình</w:t>
-      </w:r>
-    </w:p>
-    <w:p>
-      <w:pPr>
-        <w:jc w:val="center"/>
-        <w:rPr>
-          <w:sz w:val="24"/>
-          <w:szCs w:val="24"/>
-        </w:rPr>
-      </w:pPr>
-      <w:r>
-        <w:rPr>
+          <w:b/>
+          <w:bCs/>
+          <w:sz w:val="24"/>
+          <w:szCs w:val="24"/>
+        </w:rPr>
+      </w:pPr>
+      <w:r>
+        <w:rPr>
+          <w:sz w:val="24"/>
+          <w:szCs w:val="24"/>
+        </w:rPr>
+        <w:t>LHK2 gửi 1 request đến LHK1 cũng hiển thị rõ tài khoản và mật khẩu</w:t>
+      </w:r>
+    </w:p>
+    <w:p>
+      <w:pPr>
+        <w:jc w:val="center"/>
+        <w:rPr>
+          <w:b/>
+          <w:bCs/>
+          <w:sz w:val="24"/>
+          <w:szCs w:val="24"/>
+        </w:rPr>
+      </w:pPr>
+      <w:r>
+        <w:rPr>
+          <w:b/>
+          <w:bCs/>
           <w:noProof/>
           <w:sz w:val="24"/>
           <w:szCs w:val="24"/>
         </w:rPr>
         <w:drawing>
-          <wp:inline distT="0" distB="0" distL="0" distR="0" wp14:anchorId="5FB31C22" wp14:editId="047F0362">
-            <wp:extent cx="5555615" cy="2425700"/>
-            <wp:effectExtent l="0" t="0" r="6985" b="0"/>
-            <wp:docPr id="70" name="Picture 70"/>
+          <wp:inline distT="0" distB="0" distL="0" distR="0" wp14:anchorId="2369175D" wp14:editId="66688153">
+            <wp:extent cx="5761355" cy="2425065"/>
+            <wp:effectExtent l="0" t="0" r="0" b="0"/>
+            <wp:docPr id="68" name="Picture 68"/>
             <wp:cNvGraphicFramePr>
               <a:graphicFrameLocks xmlns:a="http://schemas.openxmlformats.org/drawingml/2006/main" noChangeAspect="1"/>
             </wp:cNvGraphicFramePr>
@@ -2679,7 +2821,7 @@
                   <pic:spPr>
                     <a:xfrm>
                       <a:off x="0" y="0"/>
-                      <a:ext cx="5570512" cy="2432204"/>
+                      <a:ext cx="5761355" cy="2425065"/>
                     </a:xfrm>
                     <a:prstGeom prst="rect">
                       <a:avLst/>
@@ -2705,60 +2847,14 @@
           <w:sz w:val="24"/>
           <w:szCs w:val="24"/>
         </w:rPr>
-        <w:t>Mô hình được cấu hình và triển khai tương tự giao thức PAP ở phần I</w:t>
-      </w:r>
-    </w:p>
-    <w:p>
-      <w:pPr>
-        <w:jc w:val="center"/>
-        <w:rPr>
-          <w:sz w:val="24"/>
-          <w:szCs w:val="24"/>
-        </w:rPr>
-      </w:pPr>
-      <w:r>
-        <w:rPr>
-          <w:sz w:val="24"/>
-          <w:szCs w:val="24"/>
-        </w:rPr>
-        <w:t xml:space="preserve">Phần IP Address được cấu hình giống </w:t>
-      </w:r>
-      <w:r>
-        <w:rPr>
-          <w:sz w:val="24"/>
-          <w:szCs w:val="24"/>
-        </w:rPr>
-        <w:t xml:space="preserve">giao thức PAP ở phần </w:t>
-      </w:r>
-      <w:r>
-        <w:rPr>
-          <w:sz w:val="24"/>
-          <w:szCs w:val="24"/>
-        </w:rPr>
-        <w:t>II</w:t>
-      </w:r>
-    </w:p>
-    <w:p>
-      <w:pPr>
-        <w:jc w:val="center"/>
-        <w:rPr>
-          <w:sz w:val="24"/>
-          <w:szCs w:val="24"/>
-        </w:rPr>
-      </w:pPr>
-      <w:r>
-        <w:rPr>
-          <w:sz w:val="24"/>
-          <w:szCs w:val="24"/>
-        </w:rPr>
-        <w:t xml:space="preserve">Mật khẩu của 2 router giống nhau </w:t>
-      </w:r>
-      <w:r>
-        <w:rPr>
-          <w:sz w:val="24"/>
-          <w:szCs w:val="24"/>
-        </w:rPr>
-        <w:t>vì khi băm mật khẩu nếu hai bên không khớp nhau quá trình xác thực sẽ thất bại</w:t>
+        <w:t>Code Authentication-Ack(2) đã chấp nhận yêu cầu và đã phản hồi</w:t>
+      </w:r>
+      <w:r>
+        <w:rPr>
+          <w:sz w:val="24"/>
+          <w:szCs w:val="24"/>
+        </w:rPr>
+        <w:t xml:space="preserve"> thành công</w:t>
       </w:r>
     </w:p>
     <w:p>
@@ -2778,7 +2874,16 @@
           <w:sz w:val="24"/>
           <w:szCs w:val="24"/>
         </w:rPr>
-        <w:t>III.2</w:t>
+        <w:t>I</w:t>
+      </w:r>
+      <w:r>
+        <w:rPr>
+          <w:b/>
+          <w:bCs/>
+          <w:sz w:val="24"/>
+          <w:szCs w:val="24"/>
+        </w:rPr>
+        <w:t>V</w:t>
       </w:r>
       <w:r>
         <w:rPr>
@@ -2796,7 +2901,63 @@
           <w:sz w:val="24"/>
           <w:szCs w:val="24"/>
         </w:rPr>
-        <w:t>Cấu hình Router(Tại LHK1)</w:t>
+        <w:t xml:space="preserve">Triển khai </w:t>
+      </w:r>
+      <w:r>
+        <w:rPr>
+          <w:b/>
+          <w:bCs/>
+          <w:sz w:val="24"/>
+          <w:szCs w:val="24"/>
+        </w:rPr>
+        <w:t>CH</w:t>
+      </w:r>
+      <w:r>
+        <w:rPr>
+          <w:b/>
+          <w:bCs/>
+          <w:sz w:val="24"/>
+          <w:szCs w:val="24"/>
+        </w:rPr>
+        <w:t>AP</w:t>
+      </w:r>
+    </w:p>
+    <w:p>
+      <w:pPr>
+        <w:jc w:val="left"/>
+        <w:rPr>
+          <w:b/>
+          <w:bCs/>
+          <w:sz w:val="24"/>
+          <w:szCs w:val="24"/>
+        </w:rPr>
+      </w:pPr>
+      <w:r>
+        <w:rPr>
+          <w:b/>
+          <w:bCs/>
+          <w:sz w:val="24"/>
+          <w:szCs w:val="24"/>
+        </w:rPr>
+        <w:t>I</w:t>
+      </w:r>
+      <w:r>
+        <w:rPr>
+          <w:b/>
+          <w:bCs/>
+          <w:sz w:val="24"/>
+          <w:szCs w:val="24"/>
+        </w:rPr>
+        <w:t>V</w:t>
+      </w:r>
+      <w:r>
+        <w:rPr>
+          <w:b/>
+          <w:bCs/>
+          <w:sz w:val="24"/>
+          <w:szCs w:val="24"/>
+        </w:rPr>
+        <w:t>.1. Triển khai mô hình</w:t>
       </w:r>
     </w:p>
     <w:p>
@@ -2814,10 +2975,10 @@
           <w:szCs w:val="24"/>
         </w:rPr>
         <w:drawing>
-          <wp:inline distT="0" distB="0" distL="0" distR="0" wp14:anchorId="79F72847" wp14:editId="57A44ADF">
-            <wp:extent cx="5761355" cy="1147445"/>
-            <wp:effectExtent l="0" t="0" r="0" b="0"/>
-            <wp:docPr id="69" name="Picture 69"/>
+          <wp:inline distT="0" distB="0" distL="0" distR="0" wp14:anchorId="5FB31C22" wp14:editId="047F0362">
+            <wp:extent cx="5555615" cy="2425700"/>
+            <wp:effectExtent l="0" t="0" r="6985" b="0"/>
+            <wp:docPr id="70" name="Picture 70"/>
             <wp:cNvGraphicFramePr>
               <a:graphicFrameLocks xmlns:a="http://schemas.openxmlformats.org/drawingml/2006/main" noChangeAspect="1"/>
             </wp:cNvGraphicFramePr>
@@ -2837,7 +2998,7 @@
                   <pic:spPr>
                     <a:xfrm>
                       <a:off x="0" y="0"/>
-                      <a:ext cx="5761355" cy="1147445"/>
+                      <a:ext cx="5570512" cy="2432204"/>
                     </a:xfrm>
                     <a:prstGeom prst="rect">
                       <a:avLst/>
@@ -2863,21 +3024,117 @@
           <w:sz w:val="24"/>
           <w:szCs w:val="24"/>
         </w:rPr>
-        <w:t>Thiết lập tài khoàn</w:t>
-      </w:r>
-      <w:r>
-        <w:rPr>
-          <w:sz w:val="24"/>
-          <w:szCs w:val="24"/>
-        </w:rPr>
-        <w:t xml:space="preserve"> và mật khẩu cho LHK1</w:t>
-      </w:r>
-      <w:r>
-        <w:rPr>
-          <w:sz w:val="24"/>
-          <w:szCs w:val="24"/>
-        </w:rPr>
-        <w:t xml:space="preserve"> với địa chỉ và mật </w:t>
+        <w:t>Mô hình được cấu hình và triển khai tương tự giao thức PAP ở phần I</w:t>
+      </w:r>
+    </w:p>
+    <w:p>
+      <w:pPr>
+        <w:jc w:val="center"/>
+        <w:rPr>
+          <w:sz w:val="24"/>
+          <w:szCs w:val="24"/>
+        </w:rPr>
+      </w:pPr>
+      <w:r>
+        <w:rPr>
+          <w:sz w:val="24"/>
+          <w:szCs w:val="24"/>
+        </w:rPr>
+        <w:t xml:space="preserve">Phần IP Address được cấu hình giống </w:t>
+      </w:r>
+      <w:r>
+        <w:rPr>
+          <w:sz w:val="24"/>
+          <w:szCs w:val="24"/>
+        </w:rPr>
+        <w:t xml:space="preserve">giao thức PAP ở phần </w:t>
+      </w:r>
+      <w:r>
+        <w:rPr>
+          <w:sz w:val="24"/>
+          <w:szCs w:val="24"/>
+        </w:rPr>
+        <w:t>II</w:t>
+      </w:r>
+    </w:p>
+    <w:p>
+      <w:pPr>
+        <w:jc w:val="center"/>
+        <w:rPr>
+          <w:sz w:val="24"/>
+          <w:szCs w:val="24"/>
+        </w:rPr>
+      </w:pPr>
+      <w:r>
+        <w:rPr>
+          <w:sz w:val="24"/>
+          <w:szCs w:val="24"/>
+        </w:rPr>
+        <w:lastRenderedPageBreak/>
+        <w:t xml:space="preserve">Mật khẩu của 2 router giống nhau </w:t>
+      </w:r>
+      <w:r>
+        <w:rPr>
+          <w:sz w:val="24"/>
+          <w:szCs w:val="24"/>
+        </w:rPr>
+        <w:t>vì khi băm mật khẩu nếu hai bên không khớp nhau quá trình xác thực sẽ thất bại</w:t>
+      </w:r>
+    </w:p>
+    <w:p>
+      <w:pPr>
+        <w:jc w:val="left"/>
+        <w:rPr>
+          <w:b/>
+          <w:bCs/>
+          <w:sz w:val="24"/>
+          <w:szCs w:val="24"/>
+        </w:rPr>
+      </w:pPr>
+      <w:r>
+        <w:rPr>
+          <w:b/>
+          <w:bCs/>
+          <w:sz w:val="24"/>
+          <w:szCs w:val="24"/>
+        </w:rPr>
+        <w:t>I</w:t>
+      </w:r>
+      <w:r>
+        <w:rPr>
+          <w:b/>
+          <w:bCs/>
+          <w:sz w:val="24"/>
+          <w:szCs w:val="24"/>
+        </w:rPr>
+        <w:t>V</w:t>
+      </w:r>
+      <w:r>
+        <w:rPr>
+          <w:b/>
+          <w:bCs/>
+          <w:sz w:val="24"/>
+          <w:szCs w:val="24"/>
+        </w:rPr>
+        <w:t>.2</w:t>
+      </w:r>
+      <w:r>
+        <w:rPr>
+          <w:b/>
+          <w:bCs/>
+          <w:sz w:val="24"/>
+          <w:szCs w:val="24"/>
+        </w:rPr>
+        <w:t xml:space="preserve">. </w:t>
+      </w:r>
+      <w:r>
+        <w:rPr>
+          <w:b/>
+          <w:bCs/>
+          <w:sz w:val="24"/>
+          <w:szCs w:val="24"/>
+        </w:rPr>
+        <w:t>Cấu hình Router(Tại LHK1)</w:t>
       </w:r>
     </w:p>
     <w:p>
@@ -2894,12 +3151,11 @@
           <w:sz w:val="24"/>
           <w:szCs w:val="24"/>
         </w:rPr>
-        <w:lastRenderedPageBreak/>
         <w:drawing>
-          <wp:inline distT="0" distB="0" distL="0" distR="0" wp14:anchorId="3B657181" wp14:editId="4C90CD61">
-            <wp:extent cx="5761355" cy="1104265"/>
-            <wp:effectExtent l="0" t="0" r="0" b="635"/>
-            <wp:docPr id="71" name="Picture 71"/>
+          <wp:inline distT="0" distB="0" distL="0" distR="0" wp14:anchorId="79F72847" wp14:editId="57A44ADF">
+            <wp:extent cx="5761355" cy="1147445"/>
+            <wp:effectExtent l="0" t="0" r="0" b="0"/>
+            <wp:docPr id="69" name="Picture 69"/>
             <wp:cNvGraphicFramePr>
               <a:graphicFrameLocks xmlns:a="http://schemas.openxmlformats.org/drawingml/2006/main" noChangeAspect="1"/>
             </wp:cNvGraphicFramePr>
@@ -2919,6 +3175,87 @@
                   <pic:spPr>
                     <a:xfrm>
                       <a:off x="0" y="0"/>
+                      <a:ext cx="5761355" cy="1147445"/>
+                    </a:xfrm>
+                    <a:prstGeom prst="rect">
+                      <a:avLst/>
+                    </a:prstGeom>
+                  </pic:spPr>
+                </pic:pic>
+              </a:graphicData>
+            </a:graphic>
+          </wp:inline>
+        </w:drawing>
+      </w:r>
+    </w:p>
+    <w:p>
+      <w:pPr>
+        <w:jc w:val="center"/>
+        <w:rPr>
+          <w:sz w:val="24"/>
+          <w:szCs w:val="24"/>
+        </w:rPr>
+      </w:pPr>
+      <w:r>
+        <w:rPr>
+          <w:sz w:val="24"/>
+          <w:szCs w:val="24"/>
+        </w:rPr>
+        <w:t>Thiết lập tài khoàn</w:t>
+      </w:r>
+      <w:r>
+        <w:rPr>
+          <w:sz w:val="24"/>
+          <w:szCs w:val="24"/>
+        </w:rPr>
+        <w:t xml:space="preserve"> và mật khẩu cho LHK1</w:t>
+      </w:r>
+      <w:r>
+        <w:rPr>
+          <w:sz w:val="24"/>
+          <w:szCs w:val="24"/>
+        </w:rPr>
+        <w:t xml:space="preserve"> với địa chỉ và mật </w:t>
+      </w:r>
+    </w:p>
+    <w:p>
+      <w:pPr>
+        <w:jc w:val="center"/>
+        <w:rPr>
+          <w:sz w:val="24"/>
+          <w:szCs w:val="24"/>
+        </w:rPr>
+      </w:pPr>
+      <w:r>
+        <w:rPr>
+          <w:noProof/>
+          <w:sz w:val="24"/>
+          <w:szCs w:val="24"/>
+        </w:rPr>
+        <w:drawing>
+          <wp:inline distT="0" distB="0" distL="0" distR="0" wp14:anchorId="3B657181" wp14:editId="4C90CD61">
+            <wp:extent cx="5761355" cy="1104265"/>
+            <wp:effectExtent l="0" t="0" r="0" b="635"/>
+            <wp:docPr id="71" name="Picture 71"/>
+            <wp:cNvGraphicFramePr>
+              <a:graphicFrameLocks xmlns:a="http://schemas.openxmlformats.org/drawingml/2006/main" noChangeAspect="1"/>
+            </wp:cNvGraphicFramePr>
+            <a:graphic xmlns:a="http://schemas.openxmlformats.org/drawingml/2006/main">
+              <a:graphicData uri="http://schemas.openxmlformats.org/drawingml/2006/picture">
+                <pic:pic xmlns:pic="http://schemas.openxmlformats.org/drawingml/2006/picture">
+                  <pic:nvPicPr>
+                    <pic:cNvPr id="1" name=""/>
+                    <pic:cNvPicPr/>
+                  </pic:nvPicPr>
+                  <pic:blipFill>
+                    <a:blip r:embed="rId36"/>
+                    <a:stretch>
+                      <a:fillRect/>
+                    </a:stretch>
+                  </pic:blipFill>
+                  <pic:spPr>
+                    <a:xfrm>
+                      <a:off x="0" y="0"/>
                       <a:ext cx="5761355" cy="1104265"/>
                     </a:xfrm>
                     <a:prstGeom prst="rect">
@@ -2945,21 +3282,7 @@
           <w:sz w:val="24"/>
           <w:szCs w:val="24"/>
         </w:rPr>
-        <w:t xml:space="preserve">int s0/0: chuyển sang cấu hình cho giao diện Serial </w:t>
-      </w:r>
-      <w:r>
-        <w:rPr>
-          <w:sz w:val="24"/>
-          <w:szCs w:val="24"/>
-        </w:rPr>
-        <w:t>s</w:t>
-      </w:r>
-      <w:r>
-        <w:rPr>
-          <w:sz w:val="24"/>
-          <w:szCs w:val="24"/>
-        </w:rPr>
-        <w:t>0/0</w:t>
+        <w:t>int s0/0: chuyển sang cấu hình cho giao diện Serial s0/0</w:t>
       </w:r>
     </w:p>
     <w:p>
@@ -3006,7 +3329,7 @@
                     </pic:cNvPicPr>
                   </pic:nvPicPr>
                   <pic:blipFill>
-                    <a:blip r:embed="rId36">
+                    <a:blip r:embed="rId37">
                       <a:extLst>
                         <a:ext uri="{28A0092B-C50C-407E-A947-70E740481C1C}">
                           <a14:useLocalDpi xmlns:a14="http://schemas.microsoft.com/office/drawing/2010/main" val="0"/>
@@ -3066,7 +3389,25 @@
           <w:sz w:val="24"/>
           <w:szCs w:val="24"/>
         </w:rPr>
-        <w:t xml:space="preserve">III.3. </w:t>
+        <w:t>I</w:t>
+      </w:r>
+      <w:r>
+        <w:rPr>
+          <w:b/>
+          <w:bCs/>
+          <w:sz w:val="24"/>
+          <w:szCs w:val="24"/>
+        </w:rPr>
+        <w:t>V</w:t>
+      </w:r>
+      <w:r>
+        <w:rPr>
+          <w:b/>
+          <w:bCs/>
+          <w:sz w:val="24"/>
+          <w:szCs w:val="24"/>
+        </w:rPr>
+        <w:t xml:space="preserve">.3. </w:t>
       </w:r>
       <w:r>
         <w:rPr>
@@ -3108,7 +3449,7 @@
                     <pic:cNvPicPr/>
                   </pic:nvPicPr>
                   <pic:blipFill>
-                    <a:blip r:embed="rId37"/>
+                    <a:blip r:embed="rId38"/>
                     <a:stretch>
                       <a:fillRect/>
                     </a:stretch>
@@ -3190,7 +3531,7 @@
                     </pic:cNvPicPr>
                   </pic:nvPicPr>
                   <pic:blipFill>
-                    <a:blip r:embed="rId38">
+                    <a:blip r:embed="rId39">
                       <a:extLst>
                         <a:ext uri="{28A0092B-C50C-407E-A947-70E740481C1C}">
                           <a14:useLocalDpi xmlns:a14="http://schemas.microsoft.com/office/drawing/2010/main" val="0"/>
@@ -3277,7 +3618,7 @@
                     </pic:cNvPicPr>
                   </pic:nvPicPr>
                   <pic:blipFill>
-                    <a:blip r:embed="rId39">
+                    <a:blip r:embed="rId40">
                       <a:extLst>
                         <a:ext uri="{28A0092B-C50C-407E-A947-70E740481C1C}">
                           <a14:useLocalDpi xmlns:a14="http://schemas.microsoft.com/office/drawing/2010/main" val="0"/>
@@ -3337,7 +3678,25 @@
           <w:sz w:val="24"/>
           <w:szCs w:val="24"/>
         </w:rPr>
-        <w:t xml:space="preserve">III.3. </w:t>
+        <w:t>I</w:t>
+      </w:r>
+      <w:r>
+        <w:rPr>
+          <w:b/>
+          <w:bCs/>
+          <w:sz w:val="24"/>
+          <w:szCs w:val="24"/>
+        </w:rPr>
+        <w:t>V</w:t>
+      </w:r>
+      <w:r>
+        <w:rPr>
+          <w:b/>
+          <w:bCs/>
+          <w:sz w:val="24"/>
+          <w:szCs w:val="24"/>
+        </w:rPr>
+        <w:t xml:space="preserve">.3. </w:t>
       </w:r>
       <w:r>
         <w:rPr>
@@ -3379,7 +3738,7 @@
                     <pic:cNvPicPr/>
                   </pic:nvPicPr>
                   <pic:blipFill>
-                    <a:blip r:embed="rId40"/>
+                    <a:blip r:embed="rId41"/>
                     <a:stretch>
                       <a:fillRect/>
                     </a:stretch>
@@ -3447,7 +3806,7 @@
                     <pic:cNvPicPr/>
                   </pic:nvPicPr>
                   <pic:blipFill>
-                    <a:blip r:embed="rId41"/>
+                    <a:blip r:embed="rId42"/>
                     <a:stretch>
                       <a:fillRect/>
                     </a:stretch>
@@ -3535,7 +3894,7 @@
                     </pic:cNvPicPr>
                   </pic:nvPicPr>
                   <pic:blipFill>
-                    <a:blip r:embed="rId42">
+                    <a:blip r:embed="rId43">
                       <a:extLst>
                         <a:ext uri="{28A0092B-C50C-407E-A947-70E740481C1C}">
                           <a14:useLocalDpi xmlns:a14="http://schemas.microsoft.com/office/drawing/2010/main" val="0"/>
@@ -3597,7 +3956,7 @@
           <w:sz w:val="24"/>
           <w:szCs w:val="24"/>
         </w:rPr>
-        <w:t>III</w:t>
+        <w:t>I</w:t>
       </w:r>
       <w:r>
         <w:rPr>
@@ -3607,6 +3966,16 @@
           <w:sz w:val="24"/>
           <w:szCs w:val="24"/>
         </w:rPr>
+        <w:t>V</w:t>
+      </w:r>
+      <w:r>
+        <w:rPr>
+          <w:b/>
+          <w:bCs/>
+          <w:noProof/>
+          <w:sz w:val="24"/>
+          <w:szCs w:val="24"/>
+        </w:rPr>
         <w:t>.</w:t>
       </w:r>
       <w:r>
@@ -3654,6 +4023,7 @@
         <w:rPr>
           <w:b/>
           <w:bCs/>
+          <w:noProof/>
           <w:sz w:val="24"/>
           <w:szCs w:val="24"/>
         </w:rPr>
@@ -3662,96 +4032,6 @@
             <wp:extent cx="5761355" cy="1617345"/>
             <wp:effectExtent l="0" t="0" r="0" b="1905"/>
             <wp:docPr id="76" name="Picture 76"/>
-            <wp:cNvGraphicFramePr>
-              <a:graphicFrameLocks xmlns:a="http://schemas.openxmlformats.org/drawingml/2006/main" noChangeAspect="1"/>
-            </wp:cNvGraphicFramePr>
-            <a:graphic xmlns:a="http://schemas.openxmlformats.org/drawingml/2006/main">
-              <a:graphicData uri="http://schemas.openxmlformats.org/drawingml/2006/picture">
-                <pic:pic xmlns:pic="http://schemas.openxmlformats.org/drawingml/2006/picture">
-                  <pic:nvPicPr>
-                    <pic:cNvPr id="1" name=""/>
-                    <pic:cNvPicPr/>
-                  </pic:nvPicPr>
-                  <pic:blipFill>
-                    <a:blip r:embed="rId43"/>
-                    <a:stretch>
-                      <a:fillRect/>
-                    </a:stretch>
-                  </pic:blipFill>
-                  <pic:spPr>
-                    <a:xfrm>
-                      <a:off x="0" y="0"/>
-                      <a:ext cx="5761355" cy="1617345"/>
-                    </a:xfrm>
-                    <a:prstGeom prst="rect">
-                      <a:avLst/>
-                    </a:prstGeom>
-                  </pic:spPr>
-                </pic:pic>
-              </a:graphicData>
-            </a:graphic>
-          </wp:inline>
-        </w:drawing>
-      </w:r>
-    </w:p>
-    <w:p>
-      <w:pPr>
-        <w:jc w:val="center"/>
-        <w:rPr>
-          <w:sz w:val="24"/>
-          <w:szCs w:val="24"/>
-        </w:rPr>
-      </w:pPr>
-      <w:r>
-        <w:rPr>
-          <w:sz w:val="24"/>
-          <w:szCs w:val="24"/>
-        </w:rPr>
-        <w:t>LHK1 gửi đến LHK2 một giá trị ngẫu nhiên, Code</w:t>
-      </w:r>
-      <w:r>
-        <w:rPr>
-          <w:sz w:val="24"/>
-          <w:szCs w:val="24"/>
-        </w:rPr>
-        <w:t xml:space="preserve">=1 thông báo gửi một Challenge, </w:t>
-      </w:r>
-    </w:p>
-    <w:p>
-      <w:pPr>
-        <w:jc w:val="center"/>
-        <w:rPr>
-          <w:sz w:val="24"/>
-          <w:szCs w:val="24"/>
-        </w:rPr>
-      </w:pPr>
-      <w:r>
-        <w:rPr>
-          <w:sz w:val="24"/>
-          <w:szCs w:val="24"/>
-        </w:rPr>
-        <w:t>mã hex = 0xc223 đề cập đến giao thức CHAP</w:t>
-      </w:r>
-    </w:p>
-    <w:p>
-      <w:pPr>
-        <w:jc w:val="center"/>
-        <w:rPr>
-          <w:sz w:val="24"/>
-          <w:szCs w:val="24"/>
-        </w:rPr>
-      </w:pPr>
-      <w:r>
-        <w:rPr>
-          <w:sz w:val="24"/>
-          <w:szCs w:val="24"/>
-        </w:rPr>
-        <w:lastRenderedPageBreak/>
-        <w:drawing>
-          <wp:inline distT="0" distB="0" distL="0" distR="0" wp14:anchorId="24F76623" wp14:editId="15614094">
-            <wp:extent cx="5761355" cy="1772920"/>
-            <wp:effectExtent l="0" t="0" r="0" b="0"/>
-            <wp:docPr id="77" name="Picture 77"/>
             <wp:cNvGraphicFramePr>
               <a:graphicFrameLocks xmlns:a="http://schemas.openxmlformats.org/drawingml/2006/main" noChangeAspect="1"/>
             </wp:cNvGraphicFramePr>
@@ -3771,7 +4051,7 @@
                   <pic:spPr>
                     <a:xfrm>
                       <a:off x="0" y="0"/>
-                      <a:ext cx="5761355" cy="1772920"/>
+                      <a:ext cx="5761355" cy="1617345"/>
                     </a:xfrm>
                     <a:prstGeom prst="rect">
                       <a:avLst/>
@@ -3797,27 +4077,52 @@
           <w:sz w:val="24"/>
           <w:szCs w:val="24"/>
         </w:rPr>
-        <w:t>LHK2 cũng gửi đến LHK1 giá trị ngẫu nhiên tương tự</w:t>
-      </w:r>
-    </w:p>
-    <w:p>
-      <w:pPr>
-        <w:jc w:val="center"/>
-        <w:rPr>
-          <w:sz w:val="24"/>
-          <w:szCs w:val="24"/>
-        </w:rPr>
-      </w:pPr>
-      <w:r>
-        <w:rPr>
-          <w:sz w:val="24"/>
-          <w:szCs w:val="24"/>
-        </w:rPr>
+        <w:t>LHK1 gửi đến LHK2 một giá trị ngẫu nhiên, Code</w:t>
+      </w:r>
+      <w:r>
+        <w:rPr>
+          <w:sz w:val="24"/>
+          <w:szCs w:val="24"/>
+        </w:rPr>
+        <w:t xml:space="preserve">=1 thông báo gửi một Challenge, </w:t>
+      </w:r>
+    </w:p>
+    <w:p>
+      <w:pPr>
+        <w:jc w:val="center"/>
+        <w:rPr>
+          <w:sz w:val="24"/>
+          <w:szCs w:val="24"/>
+        </w:rPr>
+      </w:pPr>
+      <w:r>
+        <w:rPr>
+          <w:sz w:val="24"/>
+          <w:szCs w:val="24"/>
+        </w:rPr>
+        <w:t>mã hex = 0xc223 đề cập đến giao thức CHAP</w:t>
+      </w:r>
+    </w:p>
+    <w:p>
+      <w:pPr>
+        <w:jc w:val="center"/>
+        <w:rPr>
+          <w:sz w:val="24"/>
+          <w:szCs w:val="24"/>
+        </w:rPr>
+      </w:pPr>
+      <w:r>
+        <w:rPr>
+          <w:noProof/>
+          <w:sz w:val="24"/>
+          <w:szCs w:val="24"/>
+        </w:rPr>
+        <w:lastRenderedPageBreak/>
         <w:drawing>
-          <wp:inline distT="0" distB="0" distL="0" distR="0" wp14:anchorId="1B39EB9F" wp14:editId="4ADC5D22">
-            <wp:extent cx="5761355" cy="1465580"/>
-            <wp:effectExtent l="0" t="0" r="0" b="1270"/>
-            <wp:docPr id="78" name="Picture 78"/>
+          <wp:inline distT="0" distB="0" distL="0" distR="0" wp14:anchorId="24F76623" wp14:editId="15614094">
+            <wp:extent cx="5761355" cy="1772920"/>
+            <wp:effectExtent l="0" t="0" r="0" b="0"/>
+            <wp:docPr id="77" name="Picture 77"/>
             <wp:cNvGraphicFramePr>
               <a:graphicFrameLocks xmlns:a="http://schemas.openxmlformats.org/drawingml/2006/main" noChangeAspect="1"/>
             </wp:cNvGraphicFramePr>
@@ -3837,7 +4142,7 @@
                   <pic:spPr>
                     <a:xfrm>
                       <a:off x="0" y="0"/>
-                      <a:ext cx="5761355" cy="1465580"/>
+                      <a:ext cx="5761355" cy="1772920"/>
                     </a:xfrm>
                     <a:prstGeom prst="rect">
                       <a:avLst/>
@@ -3863,34 +4168,28 @@
           <w:sz w:val="24"/>
           <w:szCs w:val="24"/>
         </w:rPr>
-        <w:t>Mã</w:t>
-      </w:r>
-      <w:r>
-        <w:rPr>
-          <w:sz w:val="24"/>
-          <w:szCs w:val="24"/>
-        </w:rPr>
-        <w:t xml:space="preserve"> Code = 2 cho biết đã chấp nhận phản hồi</w:t>
-      </w:r>
-    </w:p>
-    <w:p>
-      <w:pPr>
-        <w:jc w:val="center"/>
-        <w:rPr>
-          <w:sz w:val="24"/>
-          <w:szCs w:val="24"/>
-        </w:rPr>
-      </w:pPr>
-      <w:r>
-        <w:rPr>
+        <w:t>LHK2 cũng gửi đến LHK1 giá trị ngẫu nhiên tương tự</w:t>
+      </w:r>
+    </w:p>
+    <w:p>
+      <w:pPr>
+        <w:jc w:val="center"/>
+        <w:rPr>
+          <w:sz w:val="24"/>
+          <w:szCs w:val="24"/>
+        </w:rPr>
+      </w:pPr>
+      <w:r>
+        <w:rPr>
+          <w:noProof/>
           <w:sz w:val="24"/>
           <w:szCs w:val="24"/>
         </w:rPr>
         <w:drawing>
-          <wp:inline distT="0" distB="0" distL="0" distR="0" wp14:anchorId="08ABAC95" wp14:editId="549F24C7">
-            <wp:extent cx="5761355" cy="1743710"/>
-            <wp:effectExtent l="0" t="0" r="0" b="8890"/>
-            <wp:docPr id="79" name="Picture 79"/>
+          <wp:inline distT="0" distB="0" distL="0" distR="0" wp14:anchorId="1B39EB9F" wp14:editId="4ADC5D22">
+            <wp:extent cx="5761355" cy="1465580"/>
+            <wp:effectExtent l="0" t="0" r="0" b="1270"/>
+            <wp:docPr id="78" name="Picture 78"/>
             <wp:cNvGraphicFramePr>
               <a:graphicFrameLocks xmlns:a="http://schemas.openxmlformats.org/drawingml/2006/main" noChangeAspect="1"/>
             </wp:cNvGraphicFramePr>
@@ -3910,6 +4209,80 @@
                   <pic:spPr>
                     <a:xfrm>
                       <a:off x="0" y="0"/>
+                      <a:ext cx="5761355" cy="1465580"/>
+                    </a:xfrm>
+                    <a:prstGeom prst="rect">
+                      <a:avLst/>
+                    </a:prstGeom>
+                  </pic:spPr>
+                </pic:pic>
+              </a:graphicData>
+            </a:graphic>
+          </wp:inline>
+        </w:drawing>
+      </w:r>
+    </w:p>
+    <w:p>
+      <w:pPr>
+        <w:jc w:val="center"/>
+        <w:rPr>
+          <w:sz w:val="24"/>
+          <w:szCs w:val="24"/>
+        </w:rPr>
+      </w:pPr>
+      <w:r>
+        <w:rPr>
+          <w:sz w:val="24"/>
+          <w:szCs w:val="24"/>
+        </w:rPr>
+        <w:t>Mã</w:t>
+      </w:r>
+      <w:r>
+        <w:rPr>
+          <w:sz w:val="24"/>
+          <w:szCs w:val="24"/>
+        </w:rPr>
+        <w:t xml:space="preserve"> Code = 2 cho biết đã chấp nhận phản hồi</w:t>
+      </w:r>
+    </w:p>
+    <w:p>
+      <w:pPr>
+        <w:jc w:val="center"/>
+        <w:rPr>
+          <w:sz w:val="24"/>
+          <w:szCs w:val="24"/>
+        </w:rPr>
+      </w:pPr>
+      <w:r>
+        <w:rPr>
+          <w:noProof/>
+          <w:sz w:val="24"/>
+          <w:szCs w:val="24"/>
+        </w:rPr>
+        <w:drawing>
+          <wp:inline distT="0" distB="0" distL="0" distR="0" wp14:anchorId="08ABAC95" wp14:editId="549F24C7">
+            <wp:extent cx="5761355" cy="1743710"/>
+            <wp:effectExtent l="0" t="0" r="0" b="8890"/>
+            <wp:docPr id="79" name="Picture 79"/>
+            <wp:cNvGraphicFramePr>
+              <a:graphicFrameLocks xmlns:a="http://schemas.openxmlformats.org/drawingml/2006/main" noChangeAspect="1"/>
+            </wp:cNvGraphicFramePr>
+            <a:graphic xmlns:a="http://schemas.openxmlformats.org/drawingml/2006/main">
+              <a:graphicData uri="http://schemas.openxmlformats.org/drawingml/2006/picture">
+                <pic:pic xmlns:pic="http://schemas.openxmlformats.org/drawingml/2006/picture">
+                  <pic:nvPicPr>
+                    <pic:cNvPr id="1" name=""/>
+                    <pic:cNvPicPr/>
+                  </pic:nvPicPr>
+                  <pic:blipFill>
+                    <a:blip r:embed="rId47"/>
+                    <a:stretch>
+                      <a:fillRect/>
+                    </a:stretch>
+                  </pic:blipFill>
+                  <pic:spPr>
+                    <a:xfrm>
+                      <a:off x="0" y="0"/>
                       <a:ext cx="5761355" cy="1743710"/>
                     </a:xfrm>
                     <a:prstGeom prst="rect">
@@ -3939,6 +4312,7 @@
         <w:t>Mã code = 3 thông báo quá trình xác thực thành công</w:t>
       </w:r>
     </w:p>
+    <w:bookmarkEnd w:id="0"/>
     <w:p>
       <w:pPr>
         <w:jc w:val="center"/>
@@ -3956,6 +4330,103 @@
     </w:sectPr>
   </w:body>
 </w:document>
+</file>
+
+<file path=word/numbering.xml><?xml version="1.0" encoding="utf-8"?>
+<w:numbering xmlns:wpc="http://schemas.microsoft.com/office/word/2010/wordprocessingCanvas" xmlns:cx="http://schemas.microsoft.com/office/drawing/2014/chartex" xmlns:cx1="http://schemas.microsoft.com/office/drawing/2015/9/8/chartex" xmlns:cx2="http://schemas.microsoft.com/office/drawing/2015/10/21/chartex" xmlns:cx3="http://schemas.microsoft.com/office/drawing/2016/5/9/chartex" xmlns:cx4="http://schemas.microsoft.com/office/drawing/2016/5/10/chartex" xmlns:cx5="http://schemas.microsoft.com/office/drawing/2016/5/11/chartex" xmlns:cx6="http://schemas.microsoft.com/office/drawing/2016/5/12/chartex" xmlns:cx7="http://schemas.microsoft.com/office/drawing/2016/5/13/chartex" xmlns:cx8="http://schemas.microsoft.com/office/drawing/2016/5/14/chartex" xmlns:mc="http://schemas.openxmlformats.org/markup-compatibility/2006" xmlns:aink="http://schemas.microsoft.com/office/drawing/2016/ink" xmlns:am3d="http://schemas.microsoft.com/office/drawing/2017/model3d" xmlns:o="urn:schemas-microsoft-com:office:office" xmlns:r="http://schemas.openxmlformats.org/officeDocument/2006/relationships" xmlns:m="http://schemas.openxmlformats.org/officeDocument/2006/math" xmlns:v="urn:schemas-microsoft-com:vml" xmlns:wp14="http://schemas.microsoft.com/office/word/2010/wordprocessingDrawing" xmlns:wp="http://schemas.openxmlformats.org/drawingml/2006/wordprocessingDrawing" xmlns:w10="urn:schemas-microsoft-com:office:word" xmlns:w="http://schemas.openxmlformats.org/wordprocessingml/2006/main" xmlns:w14="http://schemas.microsoft.com/office/word/2010/wordml" xmlns:w15="http://schemas.microsoft.com/office/word/2012/wordml" xmlns:w16cex="http://schemas.microsoft.com/office/word/2018/wordml/cex" xmlns:w16cid="http://schemas.microsoft.com/office/word/2016/wordml/cid" xmlns:w16="http://schemas.microsoft.com/office/word/2018/wordml" xmlns:w16sdtdh="http://schemas.microsoft.com/office/word/2020/wordml/sdtdatahash" xmlns:w16se="http://schemas.microsoft.com/office/word/2015/wordml/symex" xmlns:wpg="http://schemas.microsoft.com/office/word/2010/wordprocessingGroup" xmlns:wpi="http://schemas.microsoft.com/office/word/2010/wordprocessingInk" xmlns:wne="http://schemas.microsoft.com/office/word/2006/wordml" xmlns:wps="http://schemas.microsoft.com/office/word/2010/wordprocessingShape" mc:Ignorable="w14 w15 w16se w16cid w16 w16cex w16sdtdh wp14">
+  <w:abstractNum w:abstractNumId="0" w15:restartNumberingAfterBreak="0">
+    <w:nsid w:val="7DC54A48"/>
+    <w:multiLevelType w:val="hybridMultilevel"/>
+    <w:tmpl w:val="0130E12E"/>
+    <w:lvl w:ilvl="0" w:tplc="C3E4A1A0">
+      <w:start w:val="1"/>
+      <w:numFmt w:val="upperRoman"/>
+      <w:lvlText w:val="%1."/>
+      <w:lvlJc w:val="left"/>
+      <w:pPr>
+        <w:ind w:left="1080" w:hanging="720"/>
+      </w:pPr>
+      <w:rPr>
+        <w:rFonts w:hint="default"/>
+      </w:rPr>
+    </w:lvl>
+    <w:lvl w:ilvl="1" w:tplc="04090019" w:tentative="1">
+      <w:start w:val="1"/>
+      <w:numFmt w:val="lowerLetter"/>
+      <w:lvlText w:val="%2."/>
+      <w:lvlJc w:val="left"/>
+      <w:pPr>
+        <w:ind w:left="1440" w:hanging="360"/>
+      </w:pPr>
+    </w:lvl>
+    <w:lvl w:ilvl="2" w:tplc="0409001B" w:tentative="1">
+      <w:start w:val="1"/>
+      <w:numFmt w:val="lowerRoman"/>
+      <w:lvlText w:val="%3."/>
+      <w:lvlJc w:val="right"/>
+      <w:pPr>
+        <w:ind w:left="2160" w:hanging="180"/>
+      </w:pPr>
+    </w:lvl>
+    <w:lvl w:ilvl="3" w:tplc="0409000F" w:tentative="1">
+      <w:start w:val="1"/>
+      <w:numFmt w:val="decimal"/>
+      <w:lvlText w:val="%4."/>
+      <w:lvlJc w:val="left"/>
+      <w:pPr>
+        <w:ind w:left="2880" w:hanging="360"/>
+      </w:pPr>
+    </w:lvl>
+    <w:lvl w:ilvl="4" w:tplc="04090019" w:tentative="1">
+      <w:start w:val="1"/>
+      <w:numFmt w:val="lowerLetter"/>
+      <w:lvlText w:val="%5."/>
+      <w:lvlJc w:val="left"/>
+      <w:pPr>
+        <w:ind w:left="3600" w:hanging="360"/>
+      </w:pPr>
+    </w:lvl>
+    <w:lvl w:ilvl="5" w:tplc="0409001B" w:tentative="1">
+      <w:start w:val="1"/>
+      <w:numFmt w:val="lowerRoman"/>
+      <w:lvlText w:val="%6."/>
+      <w:lvlJc w:val="right"/>
+      <w:pPr>
+        <w:ind w:left="4320" w:hanging="180"/>
+      </w:pPr>
+    </w:lvl>
+    <w:lvl w:ilvl="6" w:tplc="0409000F" w:tentative="1">
+      <w:start w:val="1"/>
+      <w:numFmt w:val="decimal"/>
+      <w:lvlText w:val="%7."/>
+      <w:lvlJc w:val="left"/>
+      <w:pPr>
+        <w:ind w:left="5040" w:hanging="360"/>
+      </w:pPr>
+    </w:lvl>
+    <w:lvl w:ilvl="7" w:tplc="04090019" w:tentative="1">
+      <w:start w:val="1"/>
+      <w:numFmt w:val="lowerLetter"/>
+      <w:lvlText w:val="%8."/>
+      <w:lvlJc w:val="left"/>
+      <w:pPr>
+        <w:ind w:left="5760" w:hanging="360"/>
+      </w:pPr>
+    </w:lvl>
+    <w:lvl w:ilvl="8" w:tplc="0409001B" w:tentative="1">
+      <w:start w:val="1"/>
+      <w:numFmt w:val="lowerRoman"/>
+      <w:lvlText w:val="%9."/>
+      <w:lvlJc w:val="right"/>
+      <w:pPr>
+        <w:ind w:left="6480" w:hanging="180"/>
+      </w:pPr>
+    </w:lvl>
+  </w:abstractNum>
+  <w:num w:numId="1">
+    <w:abstractNumId w:val="0"/>
+  </w:num>
+</w:numbering>
 </file>
 
 <file path=word/styles.xml><?xml version="1.0" encoding="utf-8"?>
@@ -4547,6 +5018,65 @@
       <w:contextualSpacing/>
     </w:pPr>
   </w:style>
+  <w:style w:type="paragraph" w:customStyle="1" w:styleId="Table">
+    <w:name w:val="Table"/>
+    <w:basedOn w:val="Normal"/>
+    <w:qFormat/>
+    <w:rsid w:val="00CE76EF"/>
+    <w:pPr>
+      <w:spacing w:before="60" w:after="60" w:line="240" w:lineRule="auto"/>
+      <w:jc w:val="left"/>
+    </w:pPr>
+    <w:rPr>
+      <w:rFonts w:eastAsia="Calibri" w:cs="Times New Roman"/>
+      <w:sz w:val="28"/>
+    </w:rPr>
+  </w:style>
+  <w:style w:type="paragraph" w:customStyle="1" w:styleId="Table-Center">
+    <w:name w:val="Table-Center"/>
+    <w:basedOn w:val="Table"/>
+    <w:qFormat/>
+    <w:rsid w:val="00CE76EF"/>
+    <w:pPr>
+      <w:jc w:val="center"/>
+    </w:pPr>
+  </w:style>
+  <w:style w:type="paragraph" w:customStyle="1" w:styleId="Table-Header">
+    <w:name w:val="Table-Header"/>
+    <w:basedOn w:val="Table"/>
+    <w:qFormat/>
+    <w:rsid w:val="00CE76EF"/>
+    <w:pPr>
+      <w:keepNext/>
+      <w:keepLines/>
+      <w:jc w:val="center"/>
+    </w:pPr>
+    <w:rPr>
+      <w:b/>
+    </w:rPr>
+  </w:style>
+  <w:style w:type="table" w:styleId="TableGrid">
+    <w:name w:val="Table Grid"/>
+    <w:basedOn w:val="TableNormal"/>
+    <w:uiPriority w:val="39"/>
+    <w:rsid w:val="00CE76EF"/>
+    <w:pPr>
+      <w:spacing w:after="0" w:line="240" w:lineRule="auto"/>
+    </w:pPr>
+    <w:rPr>
+      <w:rFonts w:eastAsia="Calibri"/>
+    </w:rPr>
+    <w:tblPr>
+      <w:tblBorders>
+        <w:top w:val="single" w:sz="4" w:space="0" w:color="auto"/>
+        <w:left w:val="single" w:sz="4" w:space="0" w:color="auto"/>
+        <w:bottom w:val="single" w:sz="4" w:space="0" w:color="auto"/>
+        <w:right w:val="single" w:sz="4" w:space="0" w:color="auto"/>
+        <w:insideH w:val="single" w:sz="4" w:space="0" w:color="auto"/>
+        <w:insideV w:val="single" w:sz="4" w:space="0" w:color="auto"/>
+      </w:tblBorders>
+    </w:tblPr>
+  </w:style>
 </w:styles>
 </file>
 
